--- a/Cahier des charges.docx
+++ b/Cahier des charges.docx
@@ -394,26 +394,6 @@
         <w:t>Sommaire</w:t>
       </w:r>
     </w:p>
-    <w:p>
-      <w:pPr>
-        <w:jc w:val="both"/>
-        <w:rPr>
-          <w:rFonts w:ascii="Poppins" w:eastAsia="Poppins" w:hAnsi="Poppins" w:cs="Poppins"/>
-          <w:sz w:val="20"/>
-          <w:szCs w:val="20"/>
-        </w:rPr>
-      </w:pPr>
-    </w:p>
-    <w:p>
-      <w:pPr>
-        <w:jc w:val="both"/>
-        <w:rPr>
-          <w:rFonts w:ascii="Poppins" w:eastAsia="Poppins" w:hAnsi="Poppins" w:cs="Poppins"/>
-          <w:sz w:val="20"/>
-          <w:szCs w:val="20"/>
-        </w:rPr>
-      </w:pPr>
-    </w:p>
     <w:sdt>
       <w:sdtPr>
         <w:id w:val="1996762624"/>
@@ -844,36 +824,7 @@
             <w:rPr>
               <w:noProof/>
             </w:rPr>
-            <w:fldChar w:fldCharType="begin"/>
-          </w:r>
-          <w:r>
-            <w:rPr>
-              <w:noProof/>
-            </w:rPr>
-            <w:instrText xml:space="preserve"> PAGEREF _e6xpxjgnm3n2 \h </w:instrText>
-          </w:r>
-          <w:r>
-            <w:rPr>
-              <w:noProof/>
-            </w:rPr>
-          </w:r>
-          <w:r>
-            <w:rPr>
-              <w:noProof/>
-            </w:rPr>
-            <w:fldChar w:fldCharType="separate"/>
-          </w:r>
-          <w:r>
-            <w:rPr>
-              <w:noProof/>
-            </w:rPr>
-            <w:t>4</w:t>
-          </w:r>
-          <w:r>
-            <w:rPr>
-              <w:noProof/>
-            </w:rPr>
-            <w:fldChar w:fldCharType="end"/>
+            <w:t>5</w:t>
           </w:r>
         </w:p>
         <w:p>
@@ -891,22 +842,168 @@
               <w:szCs w:val="20"/>
             </w:rPr>
           </w:pPr>
-          <w:hyperlink w:anchor="_oo4k9veoq7uq">
+          <w:r>
+            <w:rPr>
+              <w:rFonts w:ascii="Poppins" w:eastAsia="Poppins" w:hAnsi="Poppins" w:cs="Poppins"/>
+              <w:noProof/>
+              <w:color w:val="000000"/>
+              <w:sz w:val="20"/>
+              <w:szCs w:val="20"/>
+            </w:rPr>
+            <w:t>1 – Stocker les données dans un graphe</w:t>
+          </w:r>
+          <w:r>
+            <w:rPr>
+              <w:rFonts w:ascii="Poppins" w:eastAsia="Poppins" w:hAnsi="Poppins" w:cs="Poppins"/>
+              <w:noProof/>
+              <w:color w:val="000000"/>
+              <w:sz w:val="20"/>
+              <w:szCs w:val="20"/>
+            </w:rPr>
+            <w:tab/>
+          </w:r>
+          <w:r>
+            <w:rPr>
+              <w:noProof/>
+            </w:rPr>
+            <w:fldChar w:fldCharType="begin"/>
+          </w:r>
+          <w:r>
+            <w:rPr>
+              <w:noProof/>
+            </w:rPr>
+            <w:instrText xml:space="preserve"> PAGEREF _tjstvfkvd4da \h </w:instrText>
+          </w:r>
+          <w:r>
+            <w:rPr>
+              <w:noProof/>
+            </w:rPr>
+          </w:r>
+          <w:r>
+            <w:rPr>
+              <w:noProof/>
+            </w:rPr>
+            <w:fldChar w:fldCharType="separate"/>
+          </w:r>
+          <w:r>
+            <w:rPr>
+              <w:noProof/>
+            </w:rPr>
+            <w:t>5</w:t>
+          </w:r>
+          <w:r>
+            <w:rPr>
+              <w:noProof/>
+            </w:rPr>
+            <w:fldChar w:fldCharType="end"/>
+          </w:r>
+        </w:p>
+        <w:p>
+          <w:pPr>
+            <w:tabs>
+              <w:tab w:val="right" w:pos="9025"/>
+            </w:tabs>
+            <w:spacing w:before="60" w:line="240" w:lineRule="auto"/>
+            <w:ind w:left="1080"/>
+            <w:rPr>
+              <w:rFonts w:ascii="Poppins" w:eastAsia="Poppins" w:hAnsi="Poppins" w:cs="Poppins"/>
+              <w:noProof/>
+              <w:sz w:val="20"/>
+              <w:szCs w:val="20"/>
+            </w:rPr>
+          </w:pPr>
+          <w:hyperlink w:anchor="_46v9jp38maxh">
             <w:r>
               <w:rPr>
                 <w:rFonts w:ascii="Poppins" w:eastAsia="Poppins" w:hAnsi="Poppins" w:cs="Poppins"/>
                 <w:noProof/>
-                <w:color w:val="000000"/>
-                <w:sz w:val="20"/>
-                <w:szCs w:val="20"/>
-              </w:rPr>
-              <w:t>1- Accueil et connexion</w:t>
+                <w:sz w:val="20"/>
+                <w:szCs w:val="20"/>
+              </w:rPr>
+              <w:t>Objet</w:t>
             </w:r>
           </w:hyperlink>
           <w:r>
             <w:rPr>
               <w:rFonts w:ascii="Poppins" w:eastAsia="Poppins" w:hAnsi="Poppins" w:cs="Poppins"/>
               <w:noProof/>
+              <w:sz w:val="20"/>
+              <w:szCs w:val="20"/>
+            </w:rPr>
+            <w:t xml:space="preserve"> Nœud</w:t>
+          </w:r>
+          <w:r>
+            <w:rPr>
+              <w:rFonts w:ascii="Poppins" w:eastAsia="Poppins" w:hAnsi="Poppins" w:cs="Poppins"/>
+              <w:noProof/>
+              <w:sz w:val="20"/>
+              <w:szCs w:val="20"/>
+            </w:rPr>
+            <w:tab/>
+            <w:t>5</w:t>
+          </w:r>
+        </w:p>
+        <w:p>
+          <w:pPr>
+            <w:tabs>
+              <w:tab w:val="right" w:pos="9025"/>
+            </w:tabs>
+            <w:spacing w:before="60" w:line="240" w:lineRule="auto"/>
+            <w:ind w:left="1080"/>
+            <w:rPr>
+              <w:rFonts w:ascii="Poppins" w:eastAsia="Poppins" w:hAnsi="Poppins" w:cs="Poppins"/>
+              <w:noProof/>
+              <w:sz w:val="20"/>
+              <w:szCs w:val="20"/>
+            </w:rPr>
+          </w:pPr>
+          <w:r>
+            <w:rPr>
+              <w:rFonts w:ascii="Poppins" w:eastAsia="Poppins" w:hAnsi="Poppins" w:cs="Poppins"/>
+              <w:noProof/>
+              <w:sz w:val="20"/>
+              <w:szCs w:val="20"/>
+            </w:rPr>
+            <w:t>Objet Lien</w:t>
+          </w:r>
+          <w:r>
+            <w:rPr>
+              <w:rFonts w:ascii="Poppins" w:eastAsia="Poppins" w:hAnsi="Poppins" w:cs="Poppins"/>
+              <w:noProof/>
+              <w:sz w:val="20"/>
+              <w:szCs w:val="20"/>
+            </w:rPr>
+            <w:tab/>
+            <w:t>5</w:t>
+          </w:r>
+        </w:p>
+        <w:p>
+          <w:pPr>
+            <w:tabs>
+              <w:tab w:val="right" w:pos="9025"/>
+            </w:tabs>
+            <w:spacing w:before="60" w:line="240" w:lineRule="auto"/>
+            <w:ind w:left="1080"/>
+            <w:rPr>
+              <w:rFonts w:ascii="Poppins" w:eastAsia="Poppins" w:hAnsi="Poppins" w:cs="Poppins"/>
+              <w:noProof/>
+              <w:sz w:val="20"/>
+              <w:szCs w:val="20"/>
+            </w:rPr>
+          </w:pPr>
+          <w:r>
+            <w:rPr>
+              <w:rFonts w:ascii="Poppins" w:eastAsia="Poppins" w:hAnsi="Poppins" w:cs="Poppins"/>
+              <w:noProof/>
+              <w:sz w:val="20"/>
+              <w:szCs w:val="20"/>
+            </w:rPr>
+            <w:t>Objet Graphe</w:t>
+          </w:r>
+          <w:r>
+            <w:rPr>
+              <w:rFonts w:ascii="Poppins" w:eastAsia="Poppins" w:hAnsi="Poppins" w:cs="Poppins"/>
+              <w:noProof/>
               <w:color w:val="000000"/>
               <w:sz w:val="20"/>
               <w:szCs w:val="20"/>
@@ -917,36 +1014,7 @@
             <w:rPr>
               <w:noProof/>
             </w:rPr>
-            <w:fldChar w:fldCharType="begin"/>
-          </w:r>
-          <w:r>
-            <w:rPr>
-              <w:noProof/>
-            </w:rPr>
-            <w:instrText xml:space="preserve"> PAGEREF _oo4k9veoq7uq \h </w:instrText>
-          </w:r>
-          <w:r>
-            <w:rPr>
-              <w:noProof/>
-            </w:rPr>
-          </w:r>
-          <w:r>
-            <w:rPr>
-              <w:noProof/>
-            </w:rPr>
-            <w:fldChar w:fldCharType="separate"/>
-          </w:r>
-          <w:r>
-            <w:rPr>
-              <w:noProof/>
-            </w:rPr>
-            <w:t>4</w:t>
-          </w:r>
-          <w:r>
-            <w:rPr>
-              <w:noProof/>
-            </w:rPr>
-            <w:fldChar w:fldCharType="end"/>
+            <w:t>5</w:t>
           </w:r>
         </w:p>
         <w:p>
@@ -964,18 +1032,62 @@
               <w:szCs w:val="20"/>
             </w:rPr>
           </w:pPr>
-          <w:hyperlink w:anchor="_tjstvfkvd4da">
-            <w:r>
-              <w:rPr>
-                <w:rFonts w:ascii="Poppins" w:eastAsia="Poppins" w:hAnsi="Poppins" w:cs="Poppins"/>
-                <w:noProof/>
-                <w:color w:val="000000"/>
-                <w:sz w:val="20"/>
-                <w:szCs w:val="20"/>
-              </w:rPr>
-              <w:t>2- Fonctionnalités</w:t>
-            </w:r>
-          </w:hyperlink>
+          <w:r>
+            <w:rPr>
+              <w:rFonts w:ascii="Poppins" w:eastAsia="Poppins" w:hAnsi="Poppins" w:cs="Poppins"/>
+              <w:noProof/>
+              <w:color w:val="000000"/>
+              <w:sz w:val="20"/>
+              <w:szCs w:val="20"/>
+            </w:rPr>
+            <w:t>2 - Chargement d’un fichier csv en graphe</w:t>
+          </w:r>
+          <w:r>
+            <w:rPr>
+              <w:rFonts w:ascii="Poppins" w:eastAsia="Poppins" w:hAnsi="Poppins" w:cs="Poppins"/>
+              <w:noProof/>
+              <w:color w:val="000000"/>
+              <w:sz w:val="20"/>
+              <w:szCs w:val="20"/>
+            </w:rPr>
+            <w:tab/>
+          </w:r>
+          <w:r>
+            <w:rPr>
+              <w:rFonts w:ascii="Poppins" w:eastAsia="Poppins" w:hAnsi="Poppins" w:cs="Poppins"/>
+              <w:noProof/>
+              <w:color w:val="000000"/>
+              <w:sz w:val="20"/>
+              <w:szCs w:val="20"/>
+            </w:rPr>
+            <w:t>5</w:t>
+          </w:r>
+        </w:p>
+        <w:p>
+          <w:pPr>
+            <w:tabs>
+              <w:tab w:val="right" w:pos="9025"/>
+            </w:tabs>
+            <w:spacing w:before="60" w:line="240" w:lineRule="auto"/>
+            <w:ind w:left="720"/>
+            <w:rPr>
+              <w:rFonts w:ascii="Poppins" w:eastAsia="Poppins" w:hAnsi="Poppins" w:cs="Poppins"/>
+              <w:noProof/>
+              <w:color w:val="000000"/>
+              <w:sz w:val="20"/>
+              <w:szCs w:val="20"/>
+            </w:rPr>
+          </w:pPr>
+          <w:r>
+            <w:rPr>
+              <w:rFonts w:ascii="Poppins" w:eastAsia="Poppins" w:hAnsi="Poppins" w:cs="Poppins"/>
+              <w:noProof/>
+              <w:color w:val="000000"/>
+              <w:sz w:val="20"/>
+              <w:szCs w:val="20"/>
+            </w:rPr>
+            <w:t>3 - Affichage graphique du graphe</w:t>
+          </w:r>
           <w:r>
             <w:rPr>
               <w:rFonts w:ascii="Poppins" w:eastAsia="Poppins" w:hAnsi="Poppins" w:cs="Poppins"/>
@@ -1044,7 +1156,7 @@
                 <w:sz w:val="20"/>
                 <w:szCs w:val="20"/>
               </w:rPr>
-              <w:t>Fonctionnalité [1] :</w:t>
+              <w:t>Affichage</w:t>
             </w:r>
           </w:hyperlink>
           <w:r>
@@ -1054,42 +1166,17 @@
               <w:sz w:val="20"/>
               <w:szCs w:val="20"/>
             </w:rPr>
+            <w:t xml:space="preserve"> Général</w:t>
+          </w:r>
+          <w:r>
+            <w:rPr>
+              <w:rFonts w:ascii="Poppins" w:eastAsia="Poppins" w:hAnsi="Poppins" w:cs="Poppins"/>
+              <w:noProof/>
+              <w:sz w:val="20"/>
+              <w:szCs w:val="20"/>
+            </w:rPr>
             <w:tab/>
-          </w:r>
-          <w:r>
-            <w:rPr>
-              <w:noProof/>
-            </w:rPr>
-            <w:fldChar w:fldCharType="begin"/>
-          </w:r>
-          <w:r>
-            <w:rPr>
-              <w:noProof/>
-            </w:rPr>
-            <w:instrText xml:space="preserve"> PAGEREF _46v9jp38maxh \h </w:instrText>
-          </w:r>
-          <w:r>
-            <w:rPr>
-              <w:noProof/>
-            </w:rPr>
-          </w:r>
-          <w:r>
-            <w:rPr>
-              <w:noProof/>
-            </w:rPr>
-            <w:fldChar w:fldCharType="separate"/>
-          </w:r>
-          <w:r>
-            <w:rPr>
-              <w:noProof/>
-            </w:rPr>
             <w:t>5</w:t>
-          </w:r>
-          <w:r>
-            <w:rPr>
-              <w:noProof/>
-            </w:rPr>
-            <w:fldChar w:fldCharType="end"/>
           </w:r>
         </w:p>
         <w:p>
@@ -1098,7 +1185,7 @@
               <w:tab w:val="right" w:pos="9025"/>
             </w:tabs>
             <w:spacing w:before="60" w:line="240" w:lineRule="auto"/>
-            <w:ind w:left="1440"/>
+            <w:ind w:left="1080"/>
             <w:rPr>
               <w:rFonts w:ascii="Poppins" w:eastAsia="Poppins" w:hAnsi="Poppins" w:cs="Poppins"/>
               <w:noProof/>
@@ -1106,17 +1193,15 @@
               <w:szCs w:val="20"/>
             </w:rPr>
           </w:pPr>
-          <w:hyperlink w:anchor="_50ka85x1sg2a">
-            <w:r>
-              <w:rPr>
-                <w:rFonts w:ascii="Poppins" w:eastAsia="Poppins" w:hAnsi="Poppins" w:cs="Poppins"/>
-                <w:noProof/>
-                <w:sz w:val="20"/>
-                <w:szCs w:val="20"/>
-              </w:rPr>
-              <w:t>Sous fonctionnalité :</w:t>
-            </w:r>
-          </w:hyperlink>
+          <w:r>
+            <w:rPr>
+              <w:rFonts w:ascii="Poppins" w:eastAsia="Poppins" w:hAnsi="Poppins" w:cs="Poppins"/>
+              <w:noProof/>
+              <w:sz w:val="20"/>
+              <w:szCs w:val="20"/>
+            </w:rPr>
+            <w:t>Affichage personnalisé</w:t>
+          </w:r>
           <w:r>
             <w:rPr>
               <w:rFonts w:ascii="Poppins" w:eastAsia="Poppins" w:hAnsi="Poppins" w:cs="Poppins"/>
@@ -1125,7 +1210,152 @@
               <w:szCs w:val="20"/>
             </w:rPr>
             <w:tab/>
-          </w:r>
+            <w:t>5</w:t>
+          </w:r>
+        </w:p>
+        <w:p>
+          <w:pPr>
+            <w:tabs>
+              <w:tab w:val="right" w:pos="9025"/>
+            </w:tabs>
+            <w:spacing w:before="60" w:line="240" w:lineRule="auto"/>
+            <w:ind w:left="1080"/>
+            <w:rPr>
+              <w:rFonts w:ascii="Poppins" w:eastAsia="Poppins" w:hAnsi="Poppins" w:cs="Poppins"/>
+              <w:noProof/>
+              <w:sz w:val="20"/>
+              <w:szCs w:val="20"/>
+            </w:rPr>
+          </w:pPr>
+          <w:r>
+            <w:rPr>
+              <w:rFonts w:ascii="Poppins" w:eastAsia="Poppins" w:hAnsi="Poppins" w:cs="Poppins"/>
+              <w:noProof/>
+              <w:sz w:val="20"/>
+              <w:szCs w:val="20"/>
+            </w:rPr>
+            <w:t>Affichage des 1-voisins d'un nœud</w:t>
+          </w:r>
+          <w:r>
+            <w:rPr>
+              <w:rFonts w:ascii="Poppins" w:eastAsia="Poppins" w:hAnsi="Poppins" w:cs="Poppins"/>
+              <w:noProof/>
+              <w:sz w:val="20"/>
+              <w:szCs w:val="20"/>
+            </w:rPr>
+            <w:tab/>
+            <w:t>5</w:t>
+          </w:r>
+        </w:p>
+        <w:p>
+          <w:pPr>
+            <w:tabs>
+              <w:tab w:val="right" w:pos="9025"/>
+            </w:tabs>
+            <w:spacing w:before="60" w:line="240" w:lineRule="auto"/>
+            <w:ind w:left="1080"/>
+            <w:rPr>
+              <w:rFonts w:ascii="Poppins" w:eastAsia="Poppins" w:hAnsi="Poppins" w:cs="Poppins"/>
+              <w:noProof/>
+              <w:sz w:val="20"/>
+              <w:szCs w:val="20"/>
+            </w:rPr>
+          </w:pPr>
+          <w:r>
+            <w:rPr>
+              <w:rFonts w:ascii="Poppins" w:eastAsia="Poppins" w:hAnsi="Poppins" w:cs="Poppins"/>
+              <w:noProof/>
+              <w:sz w:val="20"/>
+              <w:szCs w:val="20"/>
+            </w:rPr>
+            <w:t xml:space="preserve">Affichage des </w:t>
+          </w:r>
+          <w:r>
+            <w:rPr>
+              <w:rFonts w:ascii="Poppins" w:eastAsia="Poppins" w:hAnsi="Poppins" w:cs="Poppins"/>
+              <w:noProof/>
+              <w:sz w:val="20"/>
+              <w:szCs w:val="20"/>
+            </w:rPr>
+            <w:t>2</w:t>
+          </w:r>
+          <w:r>
+            <w:rPr>
+              <w:rFonts w:ascii="Poppins" w:eastAsia="Poppins" w:hAnsi="Poppins" w:cs="Poppins"/>
+              <w:noProof/>
+              <w:sz w:val="20"/>
+              <w:szCs w:val="20"/>
+            </w:rPr>
+            <w:t>-voisins d'un nœud</w:t>
+          </w:r>
+          <w:r>
+            <w:rPr>
+              <w:rFonts w:ascii="Poppins" w:eastAsia="Poppins" w:hAnsi="Poppins" w:cs="Poppins"/>
+              <w:noProof/>
+              <w:sz w:val="20"/>
+              <w:szCs w:val="20"/>
+            </w:rPr>
+            <w:tab/>
+            <w:t>5</w:t>
+          </w:r>
+        </w:p>
+        <w:p>
+          <w:pPr>
+            <w:tabs>
+              <w:tab w:val="right" w:pos="9025"/>
+            </w:tabs>
+            <w:spacing w:before="60" w:line="240" w:lineRule="auto"/>
+            <w:ind w:left="720"/>
+            <w:rPr>
+              <w:rFonts w:ascii="Poppins" w:eastAsia="Poppins" w:hAnsi="Poppins" w:cs="Poppins"/>
+              <w:noProof/>
+              <w:color w:val="000000"/>
+              <w:sz w:val="20"/>
+              <w:szCs w:val="20"/>
+            </w:rPr>
+          </w:pPr>
+          <w:r>
+            <w:rPr>
+              <w:rFonts w:ascii="Poppins" w:eastAsia="Poppins" w:hAnsi="Poppins" w:cs="Poppins"/>
+              <w:noProof/>
+              <w:color w:val="000000"/>
+              <w:sz w:val="20"/>
+              <w:szCs w:val="20"/>
+            </w:rPr>
+            <w:t>4 – Analyse</w:t>
+          </w:r>
+          <w:r>
+            <w:rPr>
+              <w:rFonts w:ascii="Poppins" w:eastAsia="Poppins" w:hAnsi="Poppins" w:cs="Poppins"/>
+              <w:noProof/>
+              <w:color w:val="000000"/>
+              <w:sz w:val="20"/>
+              <w:szCs w:val="20"/>
+            </w:rPr>
+            <w:tab/>
+          </w:r>
+          <w:r>
+            <w:rPr>
+              <w:noProof/>
+            </w:rPr>
+            <w:t>6</w:t>
+          </w:r>
+        </w:p>
+        <w:bookmarkStart w:id="4" w:name="_Hlk105853153"/>
+        <w:p>
+          <w:pPr>
+            <w:tabs>
+              <w:tab w:val="right" w:pos="9025"/>
+            </w:tabs>
+            <w:spacing w:before="60" w:line="240" w:lineRule="auto"/>
+            <w:ind w:left="1080"/>
+            <w:rPr>
+              <w:rFonts w:ascii="Poppins" w:eastAsia="Poppins" w:hAnsi="Poppins" w:cs="Poppins"/>
+              <w:noProof/>
+              <w:sz w:val="20"/>
+              <w:szCs w:val="20"/>
+            </w:rPr>
+          </w:pPr>
           <w:r>
             <w:rPr>
               <w:noProof/>
@@ -1136,7 +1366,7 @@
             <w:rPr>
               <w:noProof/>
             </w:rPr>
-            <w:instrText xml:space="preserve"> PAGEREF _50ka85x1sg2a \h </w:instrText>
+            <w:instrText xml:space="preserve"> HYPERLINK \l "_46v9jp38maxh" \h </w:instrText>
           </w:r>
           <w:r>
             <w:rPr>
@@ -1151,15 +1381,175 @@
           </w:r>
           <w:r>
             <w:rPr>
-              <w:noProof/>
-            </w:rPr>
-            <w:t>5</w:t>
-          </w:r>
-          <w:r>
-            <w:rPr>
-              <w:noProof/>
+              <w:rFonts w:ascii="Poppins" w:eastAsia="Poppins" w:hAnsi="Poppins" w:cs="Poppins"/>
+              <w:noProof/>
+              <w:sz w:val="20"/>
+              <w:szCs w:val="20"/>
+            </w:rPr>
+            <w:t>Comparer</w:t>
+          </w:r>
+          <w:r>
+            <w:rPr>
+              <w:rFonts w:ascii="Poppins" w:eastAsia="Poppins" w:hAnsi="Poppins" w:cs="Poppins"/>
+              <w:noProof/>
+              <w:sz w:val="20"/>
+              <w:szCs w:val="20"/>
             </w:rPr>
             <w:fldChar w:fldCharType="end"/>
+          </w:r>
+          <w:bookmarkEnd w:id="4"/>
+          <w:r>
+            <w:rPr>
+              <w:rFonts w:ascii="Poppins" w:eastAsia="Poppins" w:hAnsi="Poppins" w:cs="Poppins"/>
+              <w:noProof/>
+              <w:sz w:val="20"/>
+              <w:szCs w:val="20"/>
+            </w:rPr>
+            <w:t xml:space="preserve"> 2 nœuds</w:t>
+          </w:r>
+          <w:r>
+            <w:rPr>
+              <w:rFonts w:ascii="Poppins" w:eastAsia="Poppins" w:hAnsi="Poppins" w:cs="Poppins"/>
+              <w:noProof/>
+              <w:sz w:val="20"/>
+              <w:szCs w:val="20"/>
+            </w:rPr>
+            <w:tab/>
+            <w:t>6</w:t>
+          </w:r>
+        </w:p>
+        <w:p>
+          <w:pPr>
+            <w:tabs>
+              <w:tab w:val="right" w:pos="9025"/>
+            </w:tabs>
+            <w:spacing w:before="60" w:line="240" w:lineRule="auto"/>
+            <w:ind w:left="1080"/>
+            <w:rPr>
+              <w:rFonts w:ascii="Poppins" w:eastAsia="Poppins" w:hAnsi="Poppins" w:cs="Poppins"/>
+              <w:noProof/>
+              <w:sz w:val="20"/>
+              <w:szCs w:val="20"/>
+            </w:rPr>
+          </w:pPr>
+          <w:r>
+            <w:rPr>
+              <w:rFonts w:ascii="Poppins" w:eastAsia="Poppins" w:hAnsi="Poppins" w:cs="Poppins"/>
+              <w:noProof/>
+              <w:sz w:val="20"/>
+              <w:szCs w:val="20"/>
+            </w:rPr>
+            <w:t xml:space="preserve">Vérifier si 2 </w:t>
+          </w:r>
+          <w:r>
+            <w:rPr>
+              <w:rFonts w:ascii="Poppins" w:eastAsia="Poppins" w:hAnsi="Poppins" w:cs="Poppins"/>
+              <w:noProof/>
+              <w:sz w:val="20"/>
+              <w:szCs w:val="20"/>
+            </w:rPr>
+            <w:t>nœuds sont à 1 de distance</w:t>
+          </w:r>
+          <w:r>
+            <w:rPr>
+              <w:rFonts w:ascii="Poppins" w:eastAsia="Poppins" w:hAnsi="Poppins" w:cs="Poppins"/>
+              <w:noProof/>
+              <w:sz w:val="20"/>
+              <w:szCs w:val="20"/>
+            </w:rPr>
+            <w:tab/>
+            <w:t>6</w:t>
+          </w:r>
+        </w:p>
+        <w:p>
+          <w:pPr>
+            <w:tabs>
+              <w:tab w:val="right" w:pos="9025"/>
+            </w:tabs>
+            <w:spacing w:before="60" w:line="240" w:lineRule="auto"/>
+            <w:ind w:left="1080"/>
+            <w:rPr>
+              <w:rFonts w:ascii="Poppins" w:eastAsia="Poppins" w:hAnsi="Poppins" w:cs="Poppins"/>
+              <w:noProof/>
+              <w:sz w:val="20"/>
+              <w:szCs w:val="20"/>
+            </w:rPr>
+          </w:pPr>
+          <w:r>
+            <w:rPr>
+              <w:rFonts w:ascii="Poppins" w:eastAsia="Poppins" w:hAnsi="Poppins" w:cs="Poppins"/>
+              <w:noProof/>
+              <w:sz w:val="20"/>
+              <w:szCs w:val="20"/>
+            </w:rPr>
+            <w:t xml:space="preserve">Vérifier si 2 nœuds sont à </w:t>
+          </w:r>
+          <w:r>
+            <w:rPr>
+              <w:rFonts w:ascii="Poppins" w:eastAsia="Poppins" w:hAnsi="Poppins" w:cs="Poppins"/>
+              <w:noProof/>
+              <w:sz w:val="20"/>
+              <w:szCs w:val="20"/>
+            </w:rPr>
+            <w:t>2</w:t>
+          </w:r>
+          <w:r>
+            <w:rPr>
+              <w:rFonts w:ascii="Poppins" w:eastAsia="Poppins" w:hAnsi="Poppins" w:cs="Poppins"/>
+              <w:noProof/>
+              <w:sz w:val="20"/>
+              <w:szCs w:val="20"/>
+            </w:rPr>
+            <w:t xml:space="preserve"> de distance</w:t>
+          </w:r>
+          <w:r>
+            <w:rPr>
+              <w:rFonts w:ascii="Poppins" w:eastAsia="Poppins" w:hAnsi="Poppins" w:cs="Poppins"/>
+              <w:noProof/>
+              <w:sz w:val="20"/>
+              <w:szCs w:val="20"/>
+            </w:rPr>
+            <w:tab/>
+            <w:t>6</w:t>
+          </w:r>
+        </w:p>
+        <w:p>
+          <w:pPr>
+            <w:tabs>
+              <w:tab w:val="right" w:pos="9025"/>
+            </w:tabs>
+            <w:spacing w:before="60" w:line="240" w:lineRule="auto"/>
+            <w:ind w:left="1080"/>
+            <w:rPr>
+              <w:rFonts w:ascii="Poppins" w:eastAsia="Poppins" w:hAnsi="Poppins" w:cs="Poppins"/>
+              <w:noProof/>
+              <w:sz w:val="20"/>
+              <w:szCs w:val="20"/>
+            </w:rPr>
+          </w:pPr>
+          <w:r>
+            <w:rPr>
+              <w:rFonts w:ascii="Poppins" w:eastAsia="Poppins" w:hAnsi="Poppins" w:cs="Poppins"/>
+              <w:noProof/>
+              <w:sz w:val="20"/>
+              <w:szCs w:val="20"/>
+            </w:rPr>
+            <w:t>Calcul du plus court chemin</w:t>
+          </w:r>
+          <w:r>
+            <w:rPr>
+              <w:rFonts w:ascii="Poppins" w:eastAsia="Poppins" w:hAnsi="Poppins" w:cs="Poppins"/>
+              <w:noProof/>
+              <w:sz w:val="20"/>
+              <w:szCs w:val="20"/>
+            </w:rPr>
+            <w:tab/>
+          </w:r>
+          <w:r>
+            <w:rPr>
+              <w:noProof/>
+            </w:rPr>
+            <w:t>6</w:t>
           </w:r>
         </w:p>
         <w:p>
@@ -1423,39 +1813,39 @@
       <w:pPr>
         <w:pStyle w:val="Titre2"/>
       </w:pPr>
-      <w:bookmarkStart w:id="4" w:name="_cvaujq9hw5or" w:colFirst="0" w:colLast="0"/>
-      <w:bookmarkEnd w:id="4"/>
-    </w:p>
-    <w:p>
-      <w:pPr>
-        <w:pStyle w:val="Titre2"/>
-      </w:pPr>
-      <w:bookmarkStart w:id="5" w:name="_w6kvz2yeyll" w:colFirst="0" w:colLast="0"/>
+      <w:bookmarkStart w:id="5" w:name="_cvaujq9hw5or" w:colFirst="0" w:colLast="0"/>
       <w:bookmarkEnd w:id="5"/>
     </w:p>
     <w:p>
       <w:pPr>
         <w:pStyle w:val="Titre2"/>
       </w:pPr>
-      <w:bookmarkStart w:id="6" w:name="_13bghvuobish" w:colFirst="0" w:colLast="0"/>
+      <w:bookmarkStart w:id="6" w:name="_w6kvz2yeyll" w:colFirst="0" w:colLast="0"/>
       <w:bookmarkEnd w:id="6"/>
     </w:p>
     <w:p>
       <w:pPr>
         <w:pStyle w:val="Titre2"/>
       </w:pPr>
-      <w:bookmarkStart w:id="7" w:name="_4usk163tehvz" w:colFirst="0" w:colLast="0"/>
+      <w:bookmarkStart w:id="7" w:name="_13bghvuobish" w:colFirst="0" w:colLast="0"/>
       <w:bookmarkEnd w:id="7"/>
-      <w:r>
-        <w:br w:type="page"/>
-      </w:r>
     </w:p>
     <w:p>
       <w:pPr>
         <w:pStyle w:val="Titre2"/>
       </w:pPr>
-      <w:bookmarkStart w:id="8" w:name="_b1vbiyjltsep" w:colFirst="0" w:colLast="0"/>
+      <w:bookmarkStart w:id="8" w:name="_4usk163tehvz" w:colFirst="0" w:colLast="0"/>
       <w:bookmarkEnd w:id="8"/>
+      <w:r>
+        <w:br w:type="page"/>
+      </w:r>
+    </w:p>
+    <w:p>
+      <w:pPr>
+        <w:pStyle w:val="Titre2"/>
+      </w:pPr>
+      <w:bookmarkStart w:id="9" w:name="_b1vbiyjltsep" w:colFirst="0" w:colLast="0"/>
+      <w:bookmarkEnd w:id="9"/>
       <w:r>
         <w:t>I- Descriptif du projet</w:t>
       </w:r>
@@ -1478,7 +1868,6 @@
           <w:rFonts w:ascii="Poppins" w:eastAsia="Poppins" w:hAnsi="Poppins" w:cs="Poppins"/>
           <w:sz w:val="20"/>
           <w:szCs w:val="20"/>
-          <w:highlight w:val="white"/>
         </w:rPr>
       </w:pPr>
       <w:r>
@@ -1486,7 +1875,6 @@
           <w:rFonts w:ascii="Poppins" w:eastAsia="Poppins" w:hAnsi="Poppins" w:cs="Poppins"/>
           <w:sz w:val="20"/>
           <w:szCs w:val="20"/>
-          <w:highlight w:val="white"/>
         </w:rPr>
         <w:t>Le projet à pour but de représenter un fichier csv contenant des nœuds et des liens sous la forme d’un graphe au sein d’une IHM programmer en JAVA. Il contiendra également des fonctionnalités propres au graphe tel que l’affichage des voisins ou la comparaison de nœud.</w:t>
       </w:r>
@@ -1505,8 +1893,8 @@
       <w:pPr>
         <w:pStyle w:val="Titre2"/>
       </w:pPr>
-      <w:bookmarkStart w:id="9" w:name="_be5j6h948i4s" w:colFirst="0" w:colLast="0"/>
-      <w:bookmarkEnd w:id="9"/>
+      <w:bookmarkStart w:id="10" w:name="_be5j6h948i4s" w:colFirst="0" w:colLast="0"/>
+      <w:bookmarkEnd w:id="10"/>
       <w:r>
         <w:t>II- Equipe du projet</w:t>
       </w:r>
@@ -1516,8 +1904,8 @@
         <w:pStyle w:val="Titre3"/>
         <w:spacing w:before="0" w:after="0" w:line="240" w:lineRule="auto"/>
       </w:pPr>
-      <w:bookmarkStart w:id="10" w:name="_eiuqdzjkk1qg" w:colFirst="0" w:colLast="0"/>
-      <w:bookmarkEnd w:id="10"/>
+      <w:bookmarkStart w:id="11" w:name="_eiuqdzjkk1qg" w:colFirst="0" w:colLast="0"/>
+      <w:bookmarkEnd w:id="11"/>
     </w:p>
     <w:p/>
     <w:tbl>
@@ -1830,12 +2218,12 @@
       <w:pPr>
         <w:pStyle w:val="Titre2"/>
       </w:pPr>
-      <w:bookmarkStart w:id="11" w:name="_mn1ir6w6xdo" w:colFirst="0" w:colLast="0"/>
-      <w:bookmarkStart w:id="12" w:name="_if30dhuxwkk9" w:colFirst="0" w:colLast="0"/>
-      <w:bookmarkStart w:id="13" w:name="_idkfxeuskdtz" w:colFirst="0" w:colLast="0"/>
-      <w:bookmarkEnd w:id="11"/>
+      <w:bookmarkStart w:id="12" w:name="_mn1ir6w6xdo" w:colFirst="0" w:colLast="0"/>
+      <w:bookmarkStart w:id="13" w:name="_if30dhuxwkk9" w:colFirst="0" w:colLast="0"/>
+      <w:bookmarkStart w:id="14" w:name="_idkfxeuskdtz" w:colFirst="0" w:colLast="0"/>
       <w:bookmarkEnd w:id="12"/>
       <w:bookmarkEnd w:id="13"/>
+      <w:bookmarkEnd w:id="14"/>
     </w:p>
     <w:p>
       <w:pPr>
@@ -2018,8 +2406,8 @@
       <w:pPr>
         <w:pStyle w:val="Titre4"/>
       </w:pPr>
-      <w:bookmarkStart w:id="14" w:name="_ytilimso4sce" w:colFirst="0" w:colLast="0"/>
-      <w:bookmarkEnd w:id="14"/>
+      <w:bookmarkStart w:id="15" w:name="_ytilimso4sce" w:colFirst="0" w:colLast="0"/>
+      <w:bookmarkEnd w:id="15"/>
       <w:r>
         <w:t xml:space="preserve">1 - Exposé de la situation </w:t>
       </w:r>
@@ -2138,8 +2526,8 @@
           <w:szCs w:val="20"/>
         </w:rPr>
       </w:pPr>
-      <w:bookmarkStart w:id="15" w:name="_h4i97k99ei5q" w:colFirst="0" w:colLast="0"/>
-      <w:bookmarkEnd w:id="15"/>
+      <w:bookmarkStart w:id="16" w:name="_h4i97k99ei5q" w:colFirst="0" w:colLast="0"/>
+      <w:bookmarkEnd w:id="16"/>
       <w:r>
         <w:br w:type="page"/>
       </w:r>
@@ -2152,8 +2540,8 @@
           <w:szCs w:val="20"/>
         </w:rPr>
       </w:pPr>
-      <w:bookmarkStart w:id="16" w:name="_e6xpxjgnm3n2" w:colFirst="0" w:colLast="0"/>
-      <w:bookmarkEnd w:id="16"/>
+      <w:bookmarkStart w:id="17" w:name="_e6xpxjgnm3n2" w:colFirst="0" w:colLast="0"/>
+      <w:bookmarkEnd w:id="17"/>
       <w:r>
         <w:t>I</w:t>
       </w:r>
@@ -2178,8 +2566,8 @@
       <w:pPr>
         <w:pStyle w:val="Titre4"/>
       </w:pPr>
-      <w:bookmarkStart w:id="17" w:name="_oo4k9veoq7uq" w:colFirst="0" w:colLast="0"/>
-      <w:bookmarkEnd w:id="17"/>
+      <w:bookmarkStart w:id="18" w:name="_oo4k9veoq7uq" w:colFirst="0" w:colLast="0"/>
+      <w:bookmarkEnd w:id="18"/>
       <w:r>
         <w:t>1</w:t>
       </w:r>
@@ -2204,26 +2592,32 @@
           <w:numId w:val="2"/>
         </w:numPr>
         <w:rPr>
+          <w:color w:val="auto"/>
+        </w:rPr>
+      </w:pPr>
+      <w:bookmarkStart w:id="19" w:name="_Hlk105853258"/>
+      <w:r>
+        <w:rPr>
           <w:b/>
           <w:sz w:val="24"/>
           <w:szCs w:val="24"/>
         </w:rPr>
-      </w:pPr>
+        <w:t>Objet Noeud</w:t>
+      </w:r>
+      <w:bookmarkEnd w:id="19"/>
       <w:r>
         <w:rPr>
           <w:b/>
           <w:sz w:val="24"/>
           <w:szCs w:val="24"/>
         </w:rPr>
-        <w:t>Objet Noeud</w:t>
-      </w:r>
-      <w:r>
-        <w:rPr>
-          <w:b/>
-          <w:sz w:val="24"/>
-          <w:szCs w:val="24"/>
-        </w:rPr>
         <w:t xml:space="preserve"> : </w:t>
+      </w:r>
+      <w:r>
+        <w:rPr>
+          <w:color w:val="auto"/>
+        </w:rPr>
+        <w:t>Afin de stocker les détails d’un nœud (nom et type)</w:t>
       </w:r>
     </w:p>
     <w:p>
@@ -2234,26 +2628,54 @@
           <w:numId w:val="2"/>
         </w:numPr>
         <w:rPr>
+          <w:color w:val="auto"/>
+        </w:rPr>
+      </w:pPr>
+      <w:r>
+        <w:rPr>
           <w:b/>
           <w:sz w:val="24"/>
           <w:szCs w:val="24"/>
         </w:rPr>
-      </w:pPr>
+        <w:t>Objet Lien</w:t>
+      </w:r>
       <w:r>
         <w:rPr>
           <w:b/>
           <w:sz w:val="24"/>
           <w:szCs w:val="24"/>
         </w:rPr>
-        <w:t>Objet Lien</w:t>
-      </w:r>
-      <w:r>
-        <w:rPr>
-          <w:b/>
-          <w:sz w:val="24"/>
-          <w:szCs w:val="24"/>
-        </w:rPr>
         <w:t xml:space="preserve"> : </w:t>
+      </w:r>
+      <w:r>
+        <w:rPr>
+          <w:color w:val="auto"/>
+        </w:rPr>
+        <w:t xml:space="preserve">Afin de stocker les détails d’un </w:t>
+      </w:r>
+      <w:r>
+        <w:rPr>
+          <w:color w:val="auto"/>
+        </w:rPr>
+        <w:t>lien</w:t>
+      </w:r>
+      <w:r>
+        <w:rPr>
+          <w:color w:val="auto"/>
+        </w:rPr>
+        <w:t xml:space="preserve"> (</w:t>
+      </w:r>
+      <w:r>
+        <w:rPr>
+          <w:color w:val="auto"/>
+        </w:rPr>
+        <w:t>nœuds qu’il relie, distance,</w:t>
+      </w:r>
+      <w:r>
+        <w:rPr>
+          <w:color w:val="auto"/>
+        </w:rPr>
+        <w:t xml:space="preserve"> type)</w:t>
       </w:r>
     </w:p>
     <w:p>
@@ -2264,26 +2686,30 @@
           <w:numId w:val="2"/>
         </w:numPr>
         <w:rPr>
+          <w:color w:val="auto"/>
+        </w:rPr>
+      </w:pPr>
+      <w:r>
+        <w:rPr>
           <w:b/>
           <w:sz w:val="24"/>
           <w:szCs w:val="24"/>
         </w:rPr>
-      </w:pPr>
+        <w:t>Objet Graphe</w:t>
+      </w:r>
       <w:r>
         <w:rPr>
           <w:b/>
           <w:sz w:val="24"/>
           <w:szCs w:val="24"/>
         </w:rPr>
-        <w:t>Objet Graphe</w:t>
-      </w:r>
-      <w:r>
-        <w:rPr>
-          <w:b/>
-          <w:sz w:val="24"/>
-          <w:szCs w:val="24"/>
-        </w:rPr>
         <w:t xml:space="preserve"> : </w:t>
+      </w:r>
+      <w:r>
+        <w:rPr>
+          <w:color w:val="auto"/>
+        </w:rPr>
+        <w:t>Afin de représenter un graphe composé d’objets lien et nœuds.</w:t>
       </w:r>
     </w:p>
     <w:p/>
@@ -2303,6 +2729,83 @@
       <w:r>
         <w:t>Chargement d’un fichier csv en graphe</w:t>
       </w:r>
+    </w:p>
+    <w:p>
+      <w:pPr>
+        <w:ind w:left="720"/>
+      </w:pPr>
+    </w:p>
+    <w:p>
+      <w:pPr>
+        <w:ind w:left="720"/>
+      </w:pPr>
+      <w:r>
+        <w:t xml:space="preserve">Le </w:t>
+      </w:r>
+      <w:r>
+        <w:t>GRAph Map</w:t>
+      </w:r>
+      <w:r>
+        <w:t xml:space="preserve"> doit être donné sous forme de CSV ou txt pour être manipulé. </w:t>
+      </w:r>
+      <w:r>
+        <w:t xml:space="preserve">Il faut donc créer une fonction capable de lire le contenu du fichier et de le charger en mémoire dans un objet de type graphe. Les lignes du fichier seront alors formaté selon la norme suivante : </w:t>
+      </w:r>
+      <w:proofErr w:type="gramStart"/>
+      <w:r>
+        <w:rPr>
+          <w:b/>
+          <w:bCs/>
+        </w:rPr>
+        <w:t>Noeud:l</w:t>
+      </w:r>
+      <w:r>
+        <w:rPr>
+          <w:b/>
+          <w:bCs/>
+        </w:rPr>
+        <w:t>i</w:t>
+      </w:r>
+      <w:r>
+        <w:rPr>
+          <w:b/>
+          <w:bCs/>
+        </w:rPr>
+        <w:t>en</w:t>
+      </w:r>
+      <w:proofErr w:type="gramEnd"/>
+      <w:r>
+        <w:rPr>
+          <w:b/>
+          <w:bCs/>
+        </w:rPr>
+        <w:t>1::voisin1;lien2::voisin2;...;</w:t>
+      </w:r>
+      <w:proofErr w:type="spellStart"/>
+      <w:r>
+        <w:rPr>
+          <w:b/>
+          <w:bCs/>
+        </w:rPr>
+        <w:t>lienk</w:t>
+      </w:r>
+      <w:proofErr w:type="spellEnd"/>
+      <w:r>
+        <w:rPr>
+          <w:b/>
+          <w:bCs/>
+        </w:rPr>
+        <w:t>::</w:t>
+      </w:r>
+      <w:proofErr w:type="spellStart"/>
+      <w:r>
+        <w:rPr>
+          <w:b/>
+          <w:bCs/>
+        </w:rPr>
+        <w:t>voisink</w:t>
+      </w:r>
+      <w:proofErr w:type="spellEnd"/>
     </w:p>
     <w:p/>
     <w:p>
@@ -2330,26 +2833,30 @@
           <w:numId w:val="2"/>
         </w:numPr>
         <w:rPr>
+          <w:color w:val="auto"/>
+        </w:rPr>
+      </w:pPr>
+      <w:r>
+        <w:rPr>
           <w:b/>
           <w:sz w:val="24"/>
           <w:szCs w:val="24"/>
         </w:rPr>
-      </w:pPr>
+        <w:t>Affichage Général</w:t>
+      </w:r>
       <w:r>
         <w:rPr>
           <w:b/>
           <w:sz w:val="24"/>
           <w:szCs w:val="24"/>
         </w:rPr>
-        <w:t>Affichage Général</w:t>
-      </w:r>
-      <w:r>
-        <w:rPr>
-          <w:b/>
-          <w:sz w:val="24"/>
-          <w:szCs w:val="24"/>
-        </w:rPr>
         <w:t xml:space="preserve"> : </w:t>
+      </w:r>
+      <w:r>
+        <w:rPr>
+          <w:color w:val="auto"/>
+        </w:rPr>
+        <w:t>Afficher le graphe sous forme visuel avec des ronds pour les nœuds (Différencié par des couleurs) et des trais pour les liens.</w:t>
       </w:r>
     </w:p>
     <w:p>
@@ -2360,26 +2867,30 @@
           <w:numId w:val="2"/>
         </w:numPr>
         <w:rPr>
+          <w:color w:val="auto"/>
+        </w:rPr>
+      </w:pPr>
+      <w:r>
+        <w:rPr>
           <w:b/>
           <w:sz w:val="24"/>
           <w:szCs w:val="24"/>
         </w:rPr>
-      </w:pPr>
+        <w:t>Affichage personnalisé</w:t>
+      </w:r>
       <w:r>
         <w:rPr>
           <w:b/>
           <w:sz w:val="24"/>
           <w:szCs w:val="24"/>
         </w:rPr>
-        <w:t>Affichage personnalisé</w:t>
-      </w:r>
-      <w:r>
-        <w:rPr>
-          <w:b/>
-          <w:sz w:val="24"/>
-          <w:szCs w:val="24"/>
-        </w:rPr>
         <w:t xml:space="preserve"> : </w:t>
+      </w:r>
+      <w:r>
+        <w:rPr>
+          <w:color w:val="auto"/>
+        </w:rPr>
+        <w:t>Possibilité d’afficher ou cacher certains nœuds ou liens.</w:t>
       </w:r>
     </w:p>
     <w:p>
@@ -2390,26 +2901,22 @@
           <w:numId w:val="2"/>
         </w:numPr>
         <w:rPr>
+          <w:color w:val="auto"/>
+        </w:rPr>
+      </w:pPr>
+      <w:r>
+        <w:rPr>
           <w:b/>
           <w:sz w:val="24"/>
           <w:szCs w:val="24"/>
         </w:rPr>
-      </w:pPr>
-      <w:r>
-        <w:rPr>
-          <w:b/>
-          <w:sz w:val="24"/>
-          <w:szCs w:val="24"/>
-        </w:rPr>
-        <w:t>Affichage des 1-voisins d’un nœud</w:t>
-      </w:r>
-      <w:r>
-        <w:rPr>
-          <w:b/>
-          <w:sz w:val="24"/>
-          <w:szCs w:val="24"/>
-        </w:rPr>
-        <w:t xml:space="preserve"> : </w:t>
+        <w:t xml:space="preserve">Affichage des 1-voisins d’un nœud : </w:t>
+      </w:r>
+      <w:r>
+        <w:rPr>
+          <w:color w:val="auto"/>
+        </w:rPr>
+        <w:t>Permettre de n’afficher que les 1 voisins du nœud.</w:t>
       </w:r>
     </w:p>
     <w:p>
@@ -2420,18 +2927,24 @@
           <w:numId w:val="2"/>
         </w:numPr>
         <w:rPr>
+          <w:color w:val="auto"/>
+        </w:rPr>
+      </w:pPr>
+      <w:r>
+        <w:rPr>
           <w:b/>
           <w:sz w:val="24"/>
           <w:szCs w:val="24"/>
         </w:rPr>
-      </w:pPr>
+        <w:t xml:space="preserve">Affichage des </w:t>
+      </w:r>
       <w:r>
         <w:rPr>
           <w:b/>
           <w:sz w:val="24"/>
           <w:szCs w:val="24"/>
         </w:rPr>
-        <w:t xml:space="preserve">Affichage des </w:t>
+        <w:t>2</w:t>
       </w:r>
       <w:r>
         <w:rPr>
@@ -2439,7 +2952,7 @@
           <w:sz w:val="24"/>
           <w:szCs w:val="24"/>
         </w:rPr>
-        <w:t>2</w:t>
+        <w:t>-voisins d’un nœud</w:t>
       </w:r>
       <w:r>
         <w:rPr>
@@ -2447,7 +2960,7 @@
           <w:sz w:val="24"/>
           <w:szCs w:val="24"/>
         </w:rPr>
-        <w:t>-voisins d’un nœud</w:t>
+        <w:t xml:space="preserve"> </w:t>
       </w:r>
       <w:r>
         <w:rPr>
@@ -2455,15 +2968,19 @@
           <w:sz w:val="24"/>
           <w:szCs w:val="24"/>
         </w:rPr>
-        <w:t xml:space="preserve"> </w:t>
-      </w:r>
-      <w:r>
-        <w:rPr>
-          <w:b/>
-          <w:sz w:val="24"/>
-          <w:szCs w:val="24"/>
-        </w:rPr>
         <w:t xml:space="preserve">: </w:t>
+      </w:r>
+      <w:r>
+        <w:rPr>
+          <w:color w:val="auto"/>
+        </w:rPr>
+        <w:t xml:space="preserve">Permettre de n’afficher que les 1 voisins du </w:t>
+      </w:r>
+      <w:r>
+        <w:rPr>
+          <w:color w:val="auto"/>
+        </w:rPr>
+        <w:t>nœud.</w:t>
       </w:r>
     </w:p>
     <w:p>
@@ -2474,18 +2991,24 @@
           <w:numId w:val="2"/>
         </w:numPr>
         <w:rPr>
+          <w:color w:val="auto"/>
+        </w:rPr>
+      </w:pPr>
+      <w:r>
+        <w:rPr>
           <w:b/>
           <w:sz w:val="24"/>
           <w:szCs w:val="24"/>
         </w:rPr>
-      </w:pPr>
+        <w:t>Affich</w:t>
+      </w:r>
       <w:r>
         <w:rPr>
           <w:b/>
           <w:sz w:val="24"/>
           <w:szCs w:val="24"/>
         </w:rPr>
-        <w:t>Affich</w:t>
+        <w:t>age</w:t>
       </w:r>
       <w:r>
         <w:rPr>
@@ -2493,7 +3016,7 @@
           <w:sz w:val="24"/>
           <w:szCs w:val="24"/>
         </w:rPr>
-        <w:t>age</w:t>
+        <w:t xml:space="preserve"> </w:t>
       </w:r>
       <w:r>
         <w:rPr>
@@ -2501,7 +3024,7 @@
           <w:sz w:val="24"/>
           <w:szCs w:val="24"/>
         </w:rPr>
-        <w:t xml:space="preserve"> </w:t>
+        <w:t>d</w:t>
       </w:r>
       <w:r>
         <w:rPr>
@@ -2509,7 +3032,7 @@
           <w:sz w:val="24"/>
           <w:szCs w:val="24"/>
         </w:rPr>
-        <w:t>d</w:t>
+        <w:t xml:space="preserve">es 2 nœuds que relie un </w:t>
       </w:r>
       <w:r>
         <w:rPr>
@@ -2517,7 +3040,7 @@
           <w:sz w:val="24"/>
           <w:szCs w:val="24"/>
         </w:rPr>
-        <w:t xml:space="preserve">es 2 nœuds que relie un </w:t>
+        <w:t>lien :</w:t>
       </w:r>
       <w:r>
         <w:rPr>
@@ -2525,23 +3048,13 @@
           <w:sz w:val="24"/>
           <w:szCs w:val="24"/>
         </w:rPr>
-        <w:t>lien</w:t>
-      </w:r>
-      <w:r>
-        <w:rPr>
-          <w:b/>
-          <w:sz w:val="24"/>
-          <w:szCs w:val="24"/>
-        </w:rPr>
-        <w:t xml:space="preserve"> :</w:t>
-      </w:r>
-      <w:r>
-        <w:rPr>
-          <w:b/>
-          <w:sz w:val="24"/>
-          <w:szCs w:val="24"/>
-        </w:rPr>
         <w:t xml:space="preserve"> </w:t>
+      </w:r>
+      <w:r>
+        <w:rPr>
+          <w:color w:val="auto"/>
+        </w:rPr>
+        <w:t>Permettre de n’afficher que les 2 nœuds que relie un lien.</w:t>
       </w:r>
     </w:p>
     <w:p/>
@@ -2550,7 +3063,10 @@
         <w:pStyle w:val="Titre4"/>
       </w:pPr>
       <w:r>
-        <w:t xml:space="preserve">10 </w:t>
+        <w:t>4</w:t>
+      </w:r>
+      <w:r>
+        <w:t xml:space="preserve"> </w:t>
       </w:r>
       <w:r>
         <w:t>–</w:t>
@@ -2599,6 +3115,14 @@
         </w:rPr>
         <w:t xml:space="preserve"> : </w:t>
       </w:r>
+      <w:r>
+        <w:rPr>
+          <w:b/>
+          <w:sz w:val="24"/>
+          <w:szCs w:val="24"/>
+        </w:rPr>
+        <w:t>Comparer si un nœud est plus ouvert/gastronomique/fun qu’un autre nœud.</w:t>
+      </w:r>
     </w:p>
     <w:p>
       <w:pPr>
@@ -2621,14 +3145,6 @@
         </w:rPr>
         <w:t>Vérifier si 2 nœuds sont à 1 de distance</w:t>
       </w:r>
-      <w:r>
-        <w:rPr>
-          <w:b/>
-          <w:sz w:val="24"/>
-          <w:szCs w:val="24"/>
-        </w:rPr>
-        <w:t xml:space="preserve"> : </w:t>
-      </w:r>
     </w:p>
     <w:p>
       <w:pPr>
@@ -2673,15 +3189,7 @@
           <w:sz w:val="24"/>
           <w:szCs w:val="24"/>
         </w:rPr>
-        <w:t>distance :</w:t>
-      </w:r>
-      <w:r>
-        <w:rPr>
-          <w:b/>
-          <w:sz w:val="24"/>
-          <w:szCs w:val="24"/>
-        </w:rPr>
-        <w:t xml:space="preserve"> </w:t>
+        <w:t>distance</w:t>
       </w:r>
     </w:p>
     <w:p>
@@ -2705,1021 +3213,35 @@
         </w:rPr>
         <w:t>Calculer le plus court chemin entre 2 nœuds</w:t>
       </w:r>
-      <w:r>
-        <w:rPr>
-          <w:b/>
-          <w:sz w:val="24"/>
-          <w:szCs w:val="24"/>
-        </w:rPr>
-        <w:t xml:space="preserve"> : </w:t>
-      </w:r>
     </w:p>
     <w:p/>
     <w:p>
       <w:r>
         <w:br w:type="page"/>
       </w:r>
-    </w:p>
-    <w:p/>
-    <w:p/>
-    <w:p>
-      <w:pPr>
-        <w:jc w:val="both"/>
-        <w:rPr>
-          <w:rFonts w:ascii="Poppins" w:eastAsia="Poppins" w:hAnsi="Poppins" w:cs="Poppins"/>
-          <w:sz w:val="20"/>
-          <w:szCs w:val="20"/>
-        </w:rPr>
-      </w:pPr>
+      <w:bookmarkStart w:id="20" w:name="_eo6xqpwvt6q5" w:colFirst="0" w:colLast="0"/>
+      <w:bookmarkEnd w:id="20"/>
     </w:p>
     <w:p>
       <w:pPr>
-        <w:jc w:val="both"/>
-        <w:rPr>
-          <w:rFonts w:ascii="Poppins" w:eastAsia="Poppins" w:hAnsi="Poppins" w:cs="Poppins"/>
-          <w:sz w:val="20"/>
-          <w:szCs w:val="20"/>
-          <w:highlight w:val="white"/>
-        </w:rPr>
-      </w:pPr>
-      <w:r>
-        <w:rPr>
-          <w:rFonts w:ascii="Poppins" w:eastAsia="Poppins" w:hAnsi="Poppins" w:cs="Poppins"/>
-          <w:sz w:val="20"/>
-          <w:szCs w:val="20"/>
-        </w:rPr>
-        <w:t xml:space="preserve">Après consultation de la DSI/équipe technique, la plateforme doit être accessible selon les modalités suivantes : </w:t>
-      </w:r>
-      <w:r>
-        <w:rPr>
-          <w:rFonts w:ascii="Poppins" w:eastAsia="Poppins" w:hAnsi="Poppins" w:cs="Poppins"/>
-          <w:sz w:val="20"/>
-          <w:szCs w:val="20"/>
-          <w:highlight w:val="white"/>
-        </w:rPr>
-        <w:t>[SSO du client, création de comptes directement sur la plateforme…]</w:t>
+        <w:pStyle w:val="Titre2"/>
+      </w:pPr>
+      <w:bookmarkStart w:id="21" w:name="_xtnphyicac2x" w:colFirst="0" w:colLast="0"/>
+      <w:bookmarkEnd w:id="21"/>
+      <w:r>
+        <w:t>V</w:t>
+      </w:r>
+      <w:r>
+        <w:t xml:space="preserve">II - Calendrier </w:t>
       </w:r>
     </w:p>
     <w:p>
       <w:pPr>
-        <w:jc w:val="both"/>
-        <w:rPr>
-          <w:rFonts w:ascii="Poppins" w:eastAsia="Poppins" w:hAnsi="Poppins" w:cs="Poppins"/>
-          <w:sz w:val="20"/>
-          <w:szCs w:val="20"/>
-        </w:rPr>
-      </w:pPr>
-    </w:p>
-    <w:p>
-      <w:pPr>
-        <w:jc w:val="both"/>
-        <w:rPr>
-          <w:rFonts w:ascii="Poppins" w:eastAsia="Poppins" w:hAnsi="Poppins" w:cs="Poppins"/>
-          <w:color w:val="FF0000"/>
-          <w:sz w:val="20"/>
-          <w:szCs w:val="20"/>
-        </w:rPr>
-      </w:pPr>
-      <w:r>
-        <w:rPr>
-          <w:rFonts w:ascii="Poppins" w:eastAsia="Poppins" w:hAnsi="Poppins" w:cs="Poppins"/>
-          <w:sz w:val="20"/>
-          <w:szCs w:val="20"/>
-        </w:rPr>
-        <w:t xml:space="preserve">Aucun contenu ou fonctionnalité de la plateforme n'est accessible hors authentification.  </w:t>
-      </w:r>
-      <w:proofErr w:type="gramStart"/>
-      <w:r>
-        <w:rPr>
-          <w:rFonts w:ascii="Poppins" w:eastAsia="Poppins" w:hAnsi="Poppins" w:cs="Poppins"/>
-          <w:color w:val="FF0000"/>
-          <w:sz w:val="20"/>
-          <w:szCs w:val="20"/>
-        </w:rPr>
-        <w:t>OU</w:t>
-      </w:r>
-      <w:proofErr w:type="gramEnd"/>
-    </w:p>
-    <w:p>
-      <w:pPr>
-        <w:jc w:val="both"/>
-        <w:rPr>
-          <w:rFonts w:ascii="Poppins" w:eastAsia="Poppins" w:hAnsi="Poppins" w:cs="Poppins"/>
-          <w:sz w:val="20"/>
-          <w:szCs w:val="20"/>
-          <w:highlight w:val="white"/>
-        </w:rPr>
-      </w:pPr>
-      <w:r>
-        <w:rPr>
-          <w:rFonts w:ascii="Poppins" w:eastAsia="Poppins" w:hAnsi="Poppins" w:cs="Poppins"/>
-          <w:sz w:val="20"/>
-          <w:szCs w:val="20"/>
-        </w:rPr>
-        <w:t xml:space="preserve">Certains contenu ou fonctionnalité de la plateforme sont accessibles hors authentification : </w:t>
-      </w:r>
-      <w:r>
-        <w:rPr>
-          <w:rFonts w:ascii="Poppins" w:eastAsia="Poppins" w:hAnsi="Poppins" w:cs="Poppins"/>
-          <w:sz w:val="20"/>
-          <w:szCs w:val="20"/>
-          <w:highlight w:val="white"/>
-        </w:rPr>
-        <w:t>[</w:t>
-      </w:r>
-      <w:r>
-        <w:rPr>
-          <w:rFonts w:ascii="Poppins" w:eastAsia="Poppins" w:hAnsi="Poppins" w:cs="Poppins"/>
-          <w:sz w:val="20"/>
-          <w:szCs w:val="20"/>
-          <w:highlight w:val="white"/>
-        </w:rPr>
-        <w:t>détails]</w:t>
-      </w:r>
-    </w:p>
-    <w:p>
-      <w:pPr>
-        <w:jc w:val="both"/>
-        <w:rPr>
-          <w:rFonts w:ascii="Poppins" w:eastAsia="Poppins" w:hAnsi="Poppins" w:cs="Poppins"/>
-          <w:sz w:val="20"/>
-          <w:szCs w:val="20"/>
-        </w:rPr>
-      </w:pPr>
-    </w:p>
-    <w:p>
-      <w:pPr>
-        <w:jc w:val="both"/>
-        <w:rPr>
-          <w:rFonts w:ascii="Poppins" w:eastAsia="Poppins" w:hAnsi="Poppins" w:cs="Poppins"/>
-          <w:b/>
-          <w:sz w:val="20"/>
-          <w:szCs w:val="20"/>
-        </w:rPr>
-      </w:pPr>
-      <w:r>
-        <w:rPr>
-          <w:rFonts w:ascii="Poppins" w:eastAsia="Poppins" w:hAnsi="Poppins" w:cs="Poppins"/>
-          <w:b/>
-          <w:sz w:val="20"/>
-          <w:szCs w:val="20"/>
-        </w:rPr>
-        <w:t>Il est possible d'accéder à la plateforme selon les rôles suivants :</w:t>
-      </w:r>
-    </w:p>
-    <w:p>
-      <w:pPr>
-        <w:jc w:val="both"/>
-        <w:rPr>
-          <w:rFonts w:ascii="Poppins" w:eastAsia="Poppins" w:hAnsi="Poppins" w:cs="Poppins"/>
-          <w:sz w:val="20"/>
-          <w:szCs w:val="20"/>
-        </w:rPr>
-      </w:pPr>
-    </w:p>
-    <w:p>
-      <w:pPr>
-        <w:numPr>
-          <w:ilvl w:val="0"/>
-          <w:numId w:val="4"/>
-        </w:numPr>
-        <w:jc w:val="both"/>
-        <w:rPr>
-          <w:rFonts w:ascii="Poppins" w:eastAsia="Poppins" w:hAnsi="Poppins" w:cs="Poppins"/>
-          <w:sz w:val="20"/>
-          <w:szCs w:val="20"/>
-        </w:rPr>
-      </w:pPr>
-      <w:r>
-        <w:rPr>
-          <w:rFonts w:ascii="Poppins" w:eastAsia="Poppins" w:hAnsi="Poppins" w:cs="Poppins"/>
-          <w:b/>
-          <w:color w:val="FFFFFF"/>
-          <w:sz w:val="20"/>
-          <w:szCs w:val="20"/>
-          <w:shd w:val="clear" w:color="auto" w:fill="4A86E8"/>
-        </w:rPr>
-        <w:t>Rôle 1</w:t>
-      </w:r>
-      <w:r>
-        <w:rPr>
-          <w:rFonts w:ascii="Poppins" w:eastAsia="Poppins" w:hAnsi="Poppins" w:cs="Poppins"/>
-          <w:sz w:val="20"/>
-          <w:szCs w:val="20"/>
-        </w:rPr>
-        <w:t xml:space="preserve"> : Description rapide de l'utilisateur </w:t>
-      </w:r>
-    </w:p>
-    <w:p>
-      <w:pPr>
-        <w:jc w:val="both"/>
-        <w:rPr>
-          <w:rFonts w:ascii="Poppins" w:eastAsia="Poppins" w:hAnsi="Poppins" w:cs="Poppins"/>
-          <w:sz w:val="20"/>
-          <w:szCs w:val="20"/>
-        </w:rPr>
-      </w:pPr>
-    </w:p>
-    <w:p>
-      <w:pPr>
-        <w:numPr>
-          <w:ilvl w:val="0"/>
-          <w:numId w:val="4"/>
-        </w:numPr>
-        <w:jc w:val="both"/>
-        <w:rPr>
-          <w:rFonts w:ascii="Poppins" w:eastAsia="Poppins" w:hAnsi="Poppins" w:cs="Poppins"/>
-          <w:sz w:val="20"/>
-          <w:szCs w:val="20"/>
-        </w:rPr>
-      </w:pPr>
-      <w:r>
-        <w:rPr>
-          <w:rFonts w:ascii="Poppins" w:eastAsia="Poppins" w:hAnsi="Poppins" w:cs="Poppins"/>
-          <w:b/>
-          <w:color w:val="FFFFFF"/>
-          <w:sz w:val="20"/>
-          <w:szCs w:val="20"/>
-          <w:shd w:val="clear" w:color="auto" w:fill="78BE20"/>
-        </w:rPr>
-        <w:t>Rôle 2</w:t>
-      </w:r>
-      <w:r>
-        <w:rPr>
-          <w:rFonts w:ascii="Poppins" w:eastAsia="Poppins" w:hAnsi="Poppins" w:cs="Poppins"/>
-          <w:sz w:val="20"/>
-          <w:szCs w:val="20"/>
-        </w:rPr>
-        <w:t xml:space="preserve"> : Description rapide de l'utilisateur </w:t>
-      </w:r>
-    </w:p>
-    <w:p>
-      <w:pPr>
-        <w:jc w:val="both"/>
-        <w:rPr>
-          <w:rFonts w:ascii="Poppins" w:eastAsia="Poppins" w:hAnsi="Poppins" w:cs="Poppins"/>
-          <w:sz w:val="20"/>
-          <w:szCs w:val="20"/>
-        </w:rPr>
-      </w:pPr>
-    </w:p>
-    <w:p>
-      <w:pPr>
-        <w:numPr>
-          <w:ilvl w:val="0"/>
-          <w:numId w:val="4"/>
-        </w:numPr>
-        <w:jc w:val="both"/>
-        <w:rPr>
-          <w:rFonts w:ascii="Poppins" w:eastAsia="Poppins" w:hAnsi="Poppins" w:cs="Poppins"/>
-          <w:sz w:val="20"/>
-          <w:szCs w:val="20"/>
-        </w:rPr>
-      </w:pPr>
-      <w:r>
-        <w:rPr>
-          <w:rFonts w:ascii="Poppins" w:eastAsia="Poppins" w:hAnsi="Poppins" w:cs="Poppins"/>
-          <w:b/>
-          <w:color w:val="FFFFFF"/>
-          <w:sz w:val="20"/>
-          <w:szCs w:val="20"/>
-          <w:shd w:val="clear" w:color="auto" w:fill="FF9900"/>
-        </w:rPr>
-        <w:t>Rôle 3</w:t>
-      </w:r>
-      <w:r>
-        <w:rPr>
-          <w:rFonts w:ascii="Poppins" w:eastAsia="Poppins" w:hAnsi="Poppins" w:cs="Poppins"/>
-          <w:sz w:val="20"/>
-          <w:szCs w:val="20"/>
-        </w:rPr>
-        <w:t xml:space="preserve"> : Description rapide de l'utilisateur </w:t>
-      </w:r>
-    </w:p>
-    <w:p>
-      <w:pPr>
-        <w:jc w:val="both"/>
-        <w:rPr>
-          <w:rFonts w:ascii="Poppins" w:eastAsia="Poppins" w:hAnsi="Poppins" w:cs="Poppins"/>
-          <w:sz w:val="20"/>
-          <w:szCs w:val="20"/>
-        </w:rPr>
-      </w:pPr>
-    </w:p>
-    <w:p>
-      <w:pPr>
-        <w:numPr>
-          <w:ilvl w:val="0"/>
-          <w:numId w:val="4"/>
-        </w:numPr>
-        <w:jc w:val="both"/>
-        <w:rPr>
-          <w:rFonts w:ascii="Poppins" w:eastAsia="Poppins" w:hAnsi="Poppins" w:cs="Poppins"/>
-          <w:sz w:val="20"/>
-          <w:szCs w:val="20"/>
-        </w:rPr>
-      </w:pPr>
-      <w:r>
-        <w:rPr>
-          <w:rFonts w:ascii="Poppins" w:eastAsia="Poppins" w:hAnsi="Poppins" w:cs="Poppins"/>
-          <w:b/>
-          <w:color w:val="FFFFFF"/>
-          <w:sz w:val="20"/>
-          <w:szCs w:val="20"/>
-          <w:shd w:val="clear" w:color="auto" w:fill="CC0000"/>
-        </w:rPr>
-        <w:t>Rôle 4</w:t>
-      </w:r>
-      <w:r>
-        <w:rPr>
-          <w:rFonts w:ascii="Poppins" w:eastAsia="Poppins" w:hAnsi="Poppins" w:cs="Poppins"/>
-          <w:sz w:val="20"/>
-          <w:szCs w:val="20"/>
-        </w:rPr>
-        <w:t xml:space="preserve"> : Description rapide de l'utilisateur </w:t>
-      </w:r>
-    </w:p>
-    <w:p>
-      <w:pPr>
-        <w:jc w:val="both"/>
-        <w:rPr>
-          <w:rFonts w:ascii="Poppins" w:eastAsia="Poppins" w:hAnsi="Poppins" w:cs="Poppins"/>
-          <w:sz w:val="20"/>
-          <w:szCs w:val="20"/>
-        </w:rPr>
-      </w:pPr>
-    </w:p>
-    <w:p>
-      <w:pPr>
-        <w:jc w:val="both"/>
-        <w:rPr>
-          <w:rFonts w:ascii="Poppins" w:eastAsia="Poppins" w:hAnsi="Poppins" w:cs="Poppins"/>
-          <w:sz w:val="20"/>
-          <w:szCs w:val="20"/>
-        </w:rPr>
-      </w:pPr>
-    </w:p>
-    <w:p>
-      <w:pPr>
-        <w:jc w:val="both"/>
-        <w:rPr>
-          <w:rFonts w:ascii="Poppins" w:eastAsia="Poppins" w:hAnsi="Poppins" w:cs="Poppins"/>
-          <w:sz w:val="20"/>
-          <w:szCs w:val="20"/>
-        </w:rPr>
-      </w:pPr>
-    </w:p>
-    <w:p>
-      <w:pPr>
-        <w:jc w:val="both"/>
-        <w:rPr>
-          <w:rFonts w:ascii="Poppins" w:eastAsia="Poppins" w:hAnsi="Poppins" w:cs="Poppins"/>
-          <w:sz w:val="20"/>
-          <w:szCs w:val="20"/>
-        </w:rPr>
-      </w:pPr>
-    </w:p>
-    <w:p>
-      <w:pPr>
-        <w:jc w:val="both"/>
-        <w:rPr>
-          <w:rFonts w:ascii="Poppins" w:eastAsia="Poppins" w:hAnsi="Poppins" w:cs="Poppins"/>
-          <w:sz w:val="20"/>
-          <w:szCs w:val="20"/>
-        </w:rPr>
-      </w:pPr>
-    </w:p>
-    <w:p>
-      <w:pPr>
-        <w:jc w:val="both"/>
-        <w:rPr>
-          <w:rFonts w:ascii="Poppins" w:eastAsia="Poppins" w:hAnsi="Poppins" w:cs="Poppins"/>
-          <w:sz w:val="20"/>
-          <w:szCs w:val="20"/>
-        </w:rPr>
-      </w:pPr>
-    </w:p>
-    <w:p>
-      <w:pPr>
-        <w:jc w:val="both"/>
-        <w:rPr>
-          <w:rFonts w:ascii="Poppins" w:eastAsia="Poppins" w:hAnsi="Poppins" w:cs="Poppins"/>
-          <w:sz w:val="20"/>
-          <w:szCs w:val="20"/>
-        </w:rPr>
-      </w:pPr>
-    </w:p>
-    <w:p>
-      <w:pPr>
-        <w:jc w:val="both"/>
-        <w:rPr>
-          <w:rFonts w:ascii="Poppins" w:eastAsia="Poppins" w:hAnsi="Poppins" w:cs="Poppins"/>
-          <w:sz w:val="20"/>
-          <w:szCs w:val="20"/>
-        </w:rPr>
-      </w:pPr>
-    </w:p>
-    <w:p>
-      <w:pPr>
-        <w:jc w:val="both"/>
-        <w:rPr>
-          <w:rFonts w:ascii="Poppins" w:eastAsia="Poppins" w:hAnsi="Poppins" w:cs="Poppins"/>
-          <w:sz w:val="20"/>
-          <w:szCs w:val="20"/>
-        </w:rPr>
-      </w:pPr>
-    </w:p>
-    <w:p>
-      <w:pPr>
-        <w:jc w:val="both"/>
-        <w:rPr>
-          <w:rFonts w:ascii="Poppins" w:eastAsia="Poppins" w:hAnsi="Poppins" w:cs="Poppins"/>
-          <w:sz w:val="20"/>
-          <w:szCs w:val="20"/>
-        </w:rPr>
-      </w:pPr>
-    </w:p>
-    <w:p>
-      <w:pPr>
-        <w:jc w:val="both"/>
-        <w:rPr>
-          <w:rFonts w:ascii="Poppins" w:eastAsia="Poppins" w:hAnsi="Poppins" w:cs="Poppins"/>
-          <w:sz w:val="20"/>
-          <w:szCs w:val="20"/>
-        </w:rPr>
-      </w:pPr>
-    </w:p>
-    <w:p>
-      <w:pPr>
-        <w:jc w:val="both"/>
-        <w:rPr>
-          <w:rFonts w:ascii="Poppins" w:eastAsia="Poppins" w:hAnsi="Poppins" w:cs="Poppins"/>
-          <w:sz w:val="20"/>
-          <w:szCs w:val="20"/>
-        </w:rPr>
-      </w:pPr>
-    </w:p>
-    <w:p>
-      <w:pPr>
-        <w:jc w:val="both"/>
-        <w:rPr>
-          <w:rFonts w:ascii="Poppins" w:eastAsia="Poppins" w:hAnsi="Poppins" w:cs="Poppins"/>
-          <w:sz w:val="20"/>
-          <w:szCs w:val="20"/>
-        </w:rPr>
-      </w:pPr>
-    </w:p>
-    <w:p>
-      <w:pPr>
-        <w:jc w:val="both"/>
-        <w:rPr>
-          <w:rFonts w:ascii="Poppins" w:eastAsia="Poppins" w:hAnsi="Poppins" w:cs="Poppins"/>
-          <w:sz w:val="20"/>
-          <w:szCs w:val="20"/>
-        </w:rPr>
-      </w:pPr>
-    </w:p>
-    <w:p>
-      <w:pPr>
-        <w:jc w:val="both"/>
-        <w:rPr>
-          <w:rFonts w:ascii="Poppins" w:eastAsia="Poppins" w:hAnsi="Poppins" w:cs="Poppins"/>
-          <w:sz w:val="20"/>
-          <w:szCs w:val="20"/>
-        </w:rPr>
-      </w:pPr>
-    </w:p>
-    <w:p>
-      <w:pPr>
-        <w:jc w:val="both"/>
-        <w:rPr>
-          <w:rFonts w:ascii="Poppins" w:eastAsia="Poppins" w:hAnsi="Poppins" w:cs="Poppins"/>
-          <w:sz w:val="20"/>
-          <w:szCs w:val="20"/>
-        </w:rPr>
-      </w:pPr>
-    </w:p>
-    <w:p>
-      <w:pPr>
-        <w:jc w:val="both"/>
-        <w:rPr>
-          <w:rFonts w:ascii="Poppins" w:eastAsia="Poppins" w:hAnsi="Poppins" w:cs="Poppins"/>
-          <w:sz w:val="20"/>
-          <w:szCs w:val="20"/>
-        </w:rPr>
-      </w:pPr>
-    </w:p>
-    <w:p>
-      <w:pPr>
-        <w:jc w:val="both"/>
-        <w:rPr>
-          <w:rFonts w:ascii="Poppins" w:eastAsia="Poppins" w:hAnsi="Poppins" w:cs="Poppins"/>
-          <w:sz w:val="20"/>
-          <w:szCs w:val="20"/>
-        </w:rPr>
-      </w:pPr>
-    </w:p>
-    <w:p/>
-    <w:p>
-      <w:pPr>
-        <w:pStyle w:val="Titre4"/>
-      </w:pPr>
-      <w:bookmarkStart w:id="18" w:name="_tjstvfkvd4da" w:colFirst="0" w:colLast="0"/>
-      <w:bookmarkEnd w:id="18"/>
-      <w:r>
-        <w:t>2- Fonctionnalité</w:t>
-      </w:r>
-      <w:r>
-        <w:t>s</w:t>
-      </w:r>
-    </w:p>
-    <w:p/>
-    <w:p>
-      <w:pPr>
-        <w:pStyle w:val="Titre5"/>
-        <w:numPr>
-          <w:ilvl w:val="0"/>
-          <w:numId w:val="2"/>
-        </w:numPr>
-        <w:rPr>
-          <w:b/>
-          <w:sz w:val="24"/>
-          <w:szCs w:val="24"/>
-        </w:rPr>
-      </w:pPr>
-      <w:bookmarkStart w:id="19" w:name="_46v9jp38maxh" w:colFirst="0" w:colLast="0"/>
-      <w:bookmarkEnd w:id="19"/>
-      <w:r>
-        <w:rPr>
-          <w:b/>
-          <w:sz w:val="24"/>
-          <w:szCs w:val="24"/>
-        </w:rPr>
-        <w:t xml:space="preserve">Fonctionnalité [1] : </w:t>
-      </w:r>
-    </w:p>
-    <w:p>
-      <w:pPr>
-        <w:pStyle w:val="Titre6"/>
-        <w:rPr>
-          <w:u w:val="single"/>
-        </w:rPr>
-      </w:pPr>
-      <w:bookmarkStart w:id="20" w:name="_50ka85x1sg2a" w:colFirst="0" w:colLast="0"/>
-      <w:bookmarkEnd w:id="20"/>
-      <w:r>
-        <w:rPr>
-          <w:u w:val="single"/>
-        </w:rPr>
-        <w:t xml:space="preserve">Sous fonctionnalité : </w:t>
-      </w:r>
-    </w:p>
-    <w:p/>
-    <w:p>
-      <w:r>
-        <w:rPr>
-          <w:b/>
-        </w:rPr>
-        <w:t>Objectif</w:t>
-      </w:r>
-      <w:r>
-        <w:t xml:space="preserve"> :</w:t>
-      </w:r>
-    </w:p>
-    <w:p/>
-    <w:p>
-      <w:pPr>
-        <w:rPr>
-          <w:b/>
-        </w:rPr>
-      </w:pPr>
-      <w:r>
-        <w:rPr>
-          <w:b/>
-        </w:rPr>
-        <w:t xml:space="preserve">Description : </w:t>
-      </w:r>
-    </w:p>
-    <w:p>
-      <w:r>
-        <w:t xml:space="preserve">En tant que </w:t>
-      </w:r>
-      <w:r>
-        <w:rPr>
-          <w:rFonts w:ascii="Poppins" w:eastAsia="Poppins" w:hAnsi="Poppins" w:cs="Poppins"/>
-          <w:b/>
-          <w:color w:val="FFFFFF"/>
-          <w:sz w:val="20"/>
-          <w:szCs w:val="20"/>
-          <w:shd w:val="clear" w:color="auto" w:fill="4A86E8"/>
-        </w:rPr>
-        <w:t>Rôle 1</w:t>
-      </w:r>
-      <w:r>
-        <w:t>, je peux…</w:t>
-      </w:r>
-    </w:p>
-    <w:p>
-      <w:r>
-        <w:t xml:space="preserve">En tant que </w:t>
-      </w:r>
-      <w:r>
-        <w:rPr>
-          <w:rFonts w:ascii="Poppins" w:eastAsia="Poppins" w:hAnsi="Poppins" w:cs="Poppins"/>
-          <w:b/>
-          <w:color w:val="FFFFFF"/>
-          <w:sz w:val="20"/>
-          <w:szCs w:val="20"/>
-          <w:shd w:val="clear" w:color="auto" w:fill="78BE20"/>
-        </w:rPr>
-        <w:t>Rôle 2</w:t>
-      </w:r>
-      <w:r>
-        <w:t>, je peux....</w:t>
-      </w:r>
-    </w:p>
-    <w:p/>
-    <w:p>
-      <w:pPr>
-        <w:jc w:val="center"/>
-      </w:pPr>
-      <w:r>
-        <w:rPr>
-          <w:noProof/>
-        </w:rPr>
-        <w:drawing>
-          <wp:inline distT="114300" distB="114300" distL="114300" distR="114300" wp14:anchorId="51D47680" wp14:editId="5ED2E178">
-            <wp:extent cx="3972303" cy="2824163"/>
-            <wp:effectExtent l="12700" t="12700" r="12700" b="12700"/>
-            <wp:docPr id="1" name="image1.png"/>
-            <wp:cNvGraphicFramePr/>
-            <a:graphic xmlns:a="http://schemas.openxmlformats.org/drawingml/2006/main">
-              <a:graphicData uri="http://schemas.openxmlformats.org/drawingml/2006/picture">
-                <pic:pic xmlns:pic="http://schemas.openxmlformats.org/drawingml/2006/picture">
-                  <pic:nvPicPr>
-                    <pic:cNvPr id="0" name="image1.png"/>
-                    <pic:cNvPicPr preferRelativeResize="0"/>
-                  </pic:nvPicPr>
-                  <pic:blipFill>
-                    <a:blip r:embed="rId7"/>
-                    <a:srcRect/>
-                    <a:stretch>
-                      <a:fillRect/>
-                    </a:stretch>
-                  </pic:blipFill>
-                  <pic:spPr>
-                    <a:xfrm>
-                      <a:off x="0" y="0"/>
-                      <a:ext cx="3972303" cy="2824163"/>
-                    </a:xfrm>
-                    <a:prstGeom prst="rect">
-                      <a:avLst/>
-                    </a:prstGeom>
-                    <a:ln w="12700">
-                      <a:solidFill>
-                        <a:srgbClr val="000000"/>
-                      </a:solidFill>
-                      <a:prstDash val="solid"/>
-                    </a:ln>
-                  </pic:spPr>
-                </pic:pic>
-              </a:graphicData>
-            </a:graphic>
-          </wp:inline>
-        </w:drawing>
-      </w:r>
-    </w:p>
-    <w:p>
-      <w:pPr>
-        <w:jc w:val="center"/>
-        <w:rPr>
-          <w:i/>
-        </w:rPr>
-      </w:pPr>
-      <w:r>
-        <w:rPr>
-          <w:i/>
-        </w:rPr>
-        <w:t>Maquette illustrative</w:t>
-      </w:r>
-    </w:p>
-    <w:p>
-      <w:pPr>
-        <w:jc w:val="center"/>
-        <w:rPr>
-          <w:i/>
-        </w:rPr>
-      </w:pPr>
-    </w:p>
-    <w:p>
-      <w:pPr>
-        <w:jc w:val="center"/>
-        <w:rPr>
-          <w:i/>
-        </w:rPr>
-      </w:pPr>
-    </w:p>
-    <w:p>
-      <w:pPr>
-        <w:rPr>
-          <w:b/>
-        </w:rPr>
-      </w:pPr>
-      <w:r>
-        <w:rPr>
-          <w:b/>
-        </w:rPr>
-        <w:t xml:space="preserve">Contraintes et règles de gestion : </w:t>
-      </w:r>
-    </w:p>
-    <w:p>
-      <w:pPr>
-        <w:rPr>
-          <w:b/>
-        </w:rPr>
-      </w:pPr>
-    </w:p>
-    <w:p>
-      <w:pPr>
-        <w:rPr>
-          <w:b/>
-        </w:rPr>
-      </w:pPr>
-      <w:r>
-        <w:rPr>
-          <w:b/>
-        </w:rPr>
-        <w:t xml:space="preserve">Niveau de priorité : </w:t>
-      </w:r>
-    </w:p>
-    <w:p>
-      <w:pPr>
-        <w:rPr>
-          <w:b/>
-        </w:rPr>
-      </w:pPr>
-    </w:p>
-    <w:p>
-      <w:pPr>
-        <w:rPr>
-          <w:b/>
-        </w:rPr>
-      </w:pPr>
-    </w:p>
-    <w:p>
-      <w:pPr>
-        <w:rPr>
-          <w:rFonts w:ascii="Poppins" w:eastAsia="Poppins" w:hAnsi="Poppins" w:cs="Poppins"/>
-          <w:b/>
-          <w:color w:val="31849B" w:themeColor="accent5" w:themeShade="BF"/>
-          <w:sz w:val="32"/>
-          <w:szCs w:val="32"/>
-        </w:rPr>
-      </w:pPr>
-      <w:bookmarkStart w:id="21" w:name="_o8xne7sr0pyi" w:colFirst="0" w:colLast="0"/>
-      <w:bookmarkEnd w:id="21"/>
-      <w:r>
-        <w:br w:type="page"/>
-      </w:r>
-    </w:p>
-    <w:p>
-      <w:pPr>
-        <w:pStyle w:val="Titre2"/>
-      </w:pPr>
-      <w:r>
-        <w:t xml:space="preserve">V- Sécurité </w:t>
-      </w:r>
-    </w:p>
-    <w:p>
-      <w:pPr>
-        <w:pStyle w:val="Titre2"/>
-      </w:pPr>
-      <w:bookmarkStart w:id="22" w:name="_g3ilfrksp19" w:colFirst="0" w:colLast="0"/>
-      <w:bookmarkEnd w:id="22"/>
-      <w:r>
-        <w:t xml:space="preserve"> </w:t>
-      </w:r>
-    </w:p>
-    <w:p/>
-    <w:p/>
-    <w:p/>
-    <w:p/>
-    <w:p>
-      <w:pPr>
-        <w:pStyle w:val="Titre2"/>
-      </w:pPr>
-      <w:bookmarkStart w:id="23" w:name="_7mxl61swpjsy" w:colFirst="0" w:colLast="0"/>
-      <w:bookmarkEnd w:id="23"/>
-    </w:p>
-    <w:p>
-      <w:pPr>
-        <w:pStyle w:val="Titre2"/>
-      </w:pPr>
-      <w:bookmarkStart w:id="24" w:name="_ievy8j9uaz6q" w:colFirst="0" w:colLast="0"/>
-      <w:bookmarkEnd w:id="24"/>
-      <w:r>
-        <w:t>VI- Budget</w:t>
-      </w:r>
-    </w:p>
-    <w:p/>
-    <w:p>
-      <w:r>
-        <w:t>[Insérer un budget existant ou estimer le coût et les avantages si vous devez débloquer un budget (</w:t>
-      </w:r>
-      <w:proofErr w:type="spellStart"/>
-      <w:r>
-        <w:t>cf</w:t>
-      </w:r>
-      <w:proofErr w:type="spellEnd"/>
-      <w:r>
-        <w:t xml:space="preserve"> exemple ci-dessous)] </w:t>
-      </w:r>
-    </w:p>
-    <w:p/>
-    <w:p>
-      <w:pPr>
-        <w:rPr>
-          <w:rFonts w:ascii="Arial" w:eastAsia="Arial" w:hAnsi="Arial" w:cs="Arial"/>
-        </w:rPr>
-      </w:pPr>
-    </w:p>
-    <w:tbl>
-      <w:tblPr>
-        <w:tblStyle w:val="a2"/>
-        <w:tblW w:w="9029" w:type="dxa"/>
-        <w:tblInd w:w="0" w:type="dxa"/>
-        <w:tblBorders>
-          <w:top w:val="single" w:sz="8" w:space="0" w:color="000000"/>
-          <w:left w:val="single" w:sz="8" w:space="0" w:color="000000"/>
-          <w:bottom w:val="single" w:sz="8" w:space="0" w:color="000000"/>
-          <w:right w:val="single" w:sz="8" w:space="0" w:color="000000"/>
-          <w:insideH w:val="single" w:sz="8" w:space="0" w:color="000000"/>
-          <w:insideV w:val="single" w:sz="8" w:space="0" w:color="000000"/>
-        </w:tblBorders>
-        <w:tblLayout w:type="fixed"/>
-        <w:tblLook w:val="0600" w:firstRow="0" w:lastRow="0" w:firstColumn="0" w:lastColumn="0" w:noHBand="1" w:noVBand="1"/>
-      </w:tblPr>
-      <w:tblGrid>
-        <w:gridCol w:w="4514"/>
-        <w:gridCol w:w="4515"/>
-      </w:tblGrid>
-      <w:tr>
-        <w:tc>
-          <w:tcPr>
-            <w:tcW w:w="4514" w:type="dxa"/>
-            <w:shd w:val="clear" w:color="auto" w:fill="666666"/>
-            <w:tcMar>
-              <w:top w:w="100" w:type="dxa"/>
-              <w:left w:w="100" w:type="dxa"/>
-              <w:bottom w:w="100" w:type="dxa"/>
-              <w:right w:w="100" w:type="dxa"/>
-            </w:tcMar>
-          </w:tcPr>
-          <w:p>
-            <w:pPr>
-              <w:widowControl w:val="0"/>
-              <w:spacing w:line="240" w:lineRule="auto"/>
-              <w:jc w:val="center"/>
-              <w:rPr>
-                <w:b/>
-                <w:color w:val="FFFFFF"/>
-              </w:rPr>
-            </w:pPr>
-            <w:r>
-              <w:rPr>
-                <w:b/>
-                <w:color w:val="FFFFFF"/>
-              </w:rPr>
-              <w:t>Coût</w:t>
-            </w:r>
-          </w:p>
-        </w:tc>
-        <w:tc>
-          <w:tcPr>
-            <w:tcW w:w="4514" w:type="dxa"/>
-            <w:shd w:val="clear" w:color="auto" w:fill="666666"/>
-            <w:tcMar>
-              <w:top w:w="100" w:type="dxa"/>
-              <w:left w:w="100" w:type="dxa"/>
-              <w:bottom w:w="100" w:type="dxa"/>
-              <w:right w:w="100" w:type="dxa"/>
-            </w:tcMar>
-          </w:tcPr>
-          <w:p>
-            <w:pPr>
-              <w:widowControl w:val="0"/>
-              <w:spacing w:line="240" w:lineRule="auto"/>
-              <w:jc w:val="center"/>
-              <w:rPr>
-                <w:b/>
-                <w:color w:val="FFFFFF"/>
-              </w:rPr>
-            </w:pPr>
-            <w:r>
-              <w:rPr>
-                <w:b/>
-                <w:color w:val="FFFFFF"/>
-              </w:rPr>
-              <w:t>Gains</w:t>
-            </w:r>
-          </w:p>
-        </w:tc>
-      </w:tr>
-      <w:tr>
-        <w:tc>
-          <w:tcPr>
-            <w:tcW w:w="4514" w:type="dxa"/>
-            <w:shd w:val="clear" w:color="auto" w:fill="auto"/>
-            <w:tcMar>
-              <w:top w:w="100" w:type="dxa"/>
-              <w:left w:w="100" w:type="dxa"/>
-              <w:bottom w:w="100" w:type="dxa"/>
-              <w:right w:w="100" w:type="dxa"/>
-            </w:tcMar>
-          </w:tcPr>
-          <w:p>
-            <w:pPr>
-              <w:widowControl w:val="0"/>
-              <w:spacing w:line="240" w:lineRule="auto"/>
-            </w:pPr>
-            <w:r>
-              <w:t>Poste x</w:t>
-            </w:r>
-          </w:p>
-          <w:p>
-            <w:pPr>
-              <w:widowControl w:val="0"/>
-              <w:spacing w:line="240" w:lineRule="auto"/>
-            </w:pPr>
-            <w:r>
-              <w:t>Montant en euros</w:t>
-            </w:r>
-          </w:p>
-        </w:tc>
-        <w:tc>
-          <w:tcPr>
-            <w:tcW w:w="4514" w:type="dxa"/>
-            <w:shd w:val="clear" w:color="auto" w:fill="auto"/>
-            <w:tcMar>
-              <w:top w:w="100" w:type="dxa"/>
-              <w:left w:w="100" w:type="dxa"/>
-              <w:bottom w:w="100" w:type="dxa"/>
-              <w:right w:w="100" w:type="dxa"/>
-            </w:tcMar>
-          </w:tcPr>
-          <w:p>
-            <w:pPr>
-              <w:widowControl w:val="0"/>
-              <w:spacing w:line="240" w:lineRule="auto"/>
-            </w:pPr>
-            <w:r>
-              <w:t>Avantage x</w:t>
-            </w:r>
-          </w:p>
-          <w:p>
-            <w:pPr>
-              <w:widowControl w:val="0"/>
-              <w:spacing w:line="240" w:lineRule="auto"/>
-            </w:pPr>
-            <w:r>
-              <w:t>Montant estimé de l’économie en euros</w:t>
-            </w:r>
-          </w:p>
-        </w:tc>
-      </w:tr>
-    </w:tbl>
-    <w:p>
-      <w:pPr>
-        <w:rPr>
-          <w:rFonts w:ascii="Arial" w:eastAsia="Arial" w:hAnsi="Arial" w:cs="Arial"/>
-        </w:rPr>
-      </w:pPr>
-    </w:p>
-    <w:p/>
-    <w:p>
-      <w:pPr>
-        <w:pStyle w:val="Titre2"/>
-      </w:pPr>
-      <w:bookmarkStart w:id="25" w:name="_eo6xqpwvt6q5" w:colFirst="0" w:colLast="0"/>
-      <w:bookmarkEnd w:id="25"/>
-    </w:p>
-    <w:p>
-      <w:pPr>
-        <w:pStyle w:val="Titre2"/>
-      </w:pPr>
-      <w:bookmarkStart w:id="26" w:name="_xtnphyicac2x" w:colFirst="0" w:colLast="0"/>
-      <w:bookmarkEnd w:id="26"/>
-      <w:r>
-        <w:t xml:space="preserve">VII - Calendrier </w:t>
-      </w:r>
-    </w:p>
-    <w:p>
-      <w:pPr>
         <w:pStyle w:val="Titre3"/>
         <w:spacing w:before="0" w:after="0" w:line="240" w:lineRule="auto"/>
       </w:pPr>
-      <w:bookmarkStart w:id="27" w:name="_wsur0dh1jbnf" w:colFirst="0" w:colLast="0"/>
-      <w:bookmarkEnd w:id="27"/>
+      <w:bookmarkStart w:id="22" w:name="_wsur0dh1jbnf" w:colFirst="0" w:colLast="0"/>
+      <w:bookmarkEnd w:id="22"/>
     </w:p>
     <w:tbl>
       <w:tblPr>
@@ -4689,12 +4211,12 @@
       <w:pPr>
         <w:pStyle w:val="Titre2"/>
       </w:pPr>
-      <w:bookmarkStart w:id="28" w:name="_mday1dhg3xr2" w:colFirst="0" w:colLast="0"/>
-      <w:bookmarkEnd w:id="28"/>
+      <w:bookmarkStart w:id="23" w:name="_mday1dhg3xr2" w:colFirst="0" w:colLast="0"/>
+      <w:bookmarkEnd w:id="23"/>
     </w:p>
     <w:sectPr>
-      <w:headerReference w:type="default" r:id="rId8"/>
-      <w:footerReference w:type="default" r:id="rId9"/>
+      <w:headerReference w:type="default" r:id="rId7"/>
+      <w:footerReference w:type="default" r:id="rId8"/>
       <w:pgSz w:w="11909" w:h="16834"/>
       <w:pgMar w:top="1440" w:right="1440" w:bottom="1440" w:left="1440" w:header="0" w:footer="720" w:gutter="0"/>
       <w:pgNumType w:start="1"/>
@@ -4924,13 +4446,6 @@
       <w:tabs>
         <w:tab w:val="right" w:pos="7795"/>
       </w:tabs>
-      <w:rPr>
-        <w:rFonts w:ascii="Calibri" w:eastAsia="Calibri" w:hAnsi="Calibri" w:cs="Calibri"/>
-        <w:i/>
-        <w:color w:val="666666"/>
-        <w:sz w:val="20"/>
-        <w:szCs w:val="20"/>
-      </w:rPr>
     </w:pPr>
     <w:r>
       <w:rPr>
@@ -4940,16 +4455,28 @@
         <w:sz w:val="20"/>
         <w:szCs w:val="20"/>
       </w:rPr>
-      <w:t>Cahier des charges fonctionnel [nom du projet] - [nom de votre entreprise]</w:t>
+      <w:t xml:space="preserve">Cahier des charges fonctionnel </w:t>
     </w:r>
-  </w:p>
-  <w:p>
-    <w:pPr>
-      <w:tabs>
-        <w:tab w:val="right" w:pos="7795"/>
-      </w:tabs>
-      <w:ind w:left="-1440" w:right="-1455"/>
-    </w:pPr>
+    <w:r>
+      <w:rPr>
+        <w:rFonts w:ascii="Calibri" w:eastAsia="Calibri" w:hAnsi="Calibri" w:cs="Calibri"/>
+        <w:i/>
+        <w:color w:val="666666"/>
+        <w:sz w:val="20"/>
+        <w:szCs w:val="20"/>
+      </w:rPr>
+      <w:t xml:space="preserve">- </w:t>
+    </w:r>
+    <w:r>
+      <w:rPr>
+        <w:rFonts w:ascii="Calibri" w:eastAsia="Calibri" w:hAnsi="Calibri" w:cs="Calibri"/>
+        <w:i/>
+        <w:color w:val="666666"/>
+        <w:sz w:val="20"/>
+        <w:szCs w:val="20"/>
+      </w:rPr>
+      <w:t>GRAph Map Analysis</w:t>
+    </w:r>
   </w:p>
 </w:hdr>
 </file>
@@ -5937,6 +5464,7 @@
   <w:style w:type="paragraph" w:default="1" w:styleId="Normal">
     <w:name w:val="Normal"/>
     <w:qFormat/>
+    <w:rsid w:val="00B9676A"/>
   </w:style>
   <w:style w:type="paragraph" w:styleId="Titre1">
     <w:name w:val="heading 1"/>
@@ -6064,7 +5592,6 @@
   <w:style w:type="character" w:default="1" w:styleId="Policepardfaut">
     <w:name w:val="Default Paragraph Font"/>
     <w:uiPriority w:val="1"/>
-    <w:semiHidden/>
     <w:unhideWhenUsed/>
   </w:style>
   <w:style w:type="table" w:default="1" w:styleId="TableauNormal">
@@ -6412,6 +5939,18 @@
       <w:color w:val="666666"/>
     </w:rPr>
   </w:style>
+  <w:style w:type="character" w:styleId="Mentionnonrsolue">
+    <w:name w:val="Unresolved Mention"/>
+    <w:basedOn w:val="Policepardfaut"/>
+    <w:uiPriority w:val="99"/>
+    <w:semiHidden/>
+    <w:unhideWhenUsed/>
+    <w:rsid w:val="00B9676A"/>
+    <w:rPr>
+      <w:color w:val="605E5C"/>
+      <w:shd w:val="clear" w:color="auto" w:fill="E1DFDD"/>
+    </w:rPr>
+  </w:style>
 </w:styles>
 </file>
 

--- a/Cahier des charges.docx
+++ b/Cahier des charges.docx
@@ -70,7 +70,7 @@
                 <w:color w:val="31849B" w:themeColor="accent5" w:themeShade="BF"/>
                 <w:sz w:val="50"/>
                 <w:szCs w:val="50"/>
-                <w:lang w:val="en-GB"/>
+                <w:lang w:val="fr-FR"/>
               </w:rPr>
             </w:pPr>
             <w:r>
@@ -79,7 +79,7 @@
                 <w:color w:val="31849B" w:themeColor="accent5" w:themeShade="BF"/>
                 <w:sz w:val="50"/>
                 <w:szCs w:val="50"/>
-                <w:lang w:val="en-GB"/>
+                <w:lang w:val="fr-FR"/>
               </w:rPr>
               <w:t>SAE - GRAMA</w:t>
             </w:r>
@@ -93,7 +93,7 @@
                 <w:color w:val="31849B" w:themeColor="accent5" w:themeShade="BF"/>
                 <w:sz w:val="40"/>
                 <w:szCs w:val="40"/>
-                <w:lang w:val="en-GB"/>
+                <w:lang w:val="fr-FR"/>
               </w:rPr>
             </w:pPr>
             <w:r>
@@ -102,7 +102,7 @@
                 <w:color w:val="31849B" w:themeColor="accent5" w:themeShade="BF"/>
                 <w:sz w:val="40"/>
                 <w:szCs w:val="40"/>
-                <w:lang w:val="en-GB"/>
+                <w:lang w:val="fr-FR"/>
               </w:rPr>
               <w:t>GRAph Map Analysis</w:t>
             </w:r>
@@ -117,7 +117,7 @@
                 <w:color w:val="E84C0F"/>
                 <w:sz w:val="50"/>
                 <w:szCs w:val="50"/>
-                <w:lang w:val="en-GB"/>
+                <w:lang w:val="fr-FR"/>
               </w:rPr>
             </w:pPr>
           </w:p>
@@ -130,7 +130,7 @@
                 <w:color w:val="E84C0F"/>
                 <w:sz w:val="50"/>
                 <w:szCs w:val="50"/>
-                <w:lang w:val="en-GB"/>
+                <w:lang w:val="fr-FR"/>
               </w:rPr>
             </w:pPr>
           </w:p>
@@ -249,16 +249,7 @@
                 <w:sz w:val="20"/>
                 <w:szCs w:val="20"/>
               </w:rPr>
-              <w:t xml:space="preserve">BOUCQUEZ Maxence &amp; </w:t>
-            </w:r>
-            <w:r>
-              <w:rPr>
-                <w:rFonts w:ascii="Poppins" w:eastAsia="Poppins" w:hAnsi="Poppins" w:cs="Poppins"/>
-                <w:i/>
-                <w:sz w:val="20"/>
-                <w:szCs w:val="20"/>
-              </w:rPr>
-              <w:t>VOILLOT Antoine</w:t>
+              <w:t>BOUCQUEZ Maxence &amp; VOILLOT Antoine</w:t>
             </w:r>
           </w:p>
           <w:p>
@@ -878,18 +869,16 @@
             <w:rPr>
               <w:noProof/>
             </w:rPr>
-          </w:r>
-          <w:r>
-            <w:rPr>
-              <w:noProof/>
-            </w:rPr>
             <w:fldChar w:fldCharType="separate"/>
           </w:r>
           <w:r>
             <w:rPr>
-              <w:noProof/>
-            </w:rPr>
-            <w:t>5</w:t>
+              <w:b/>
+              <w:bCs/>
+              <w:noProof/>
+              <w:lang w:val="fr-FR"/>
+            </w:rPr>
+            <w:t>Erreur ! Signet non défini.</w:t>
           </w:r>
           <w:r>
             <w:rPr>
@@ -1114,18 +1103,16 @@
             <w:rPr>
               <w:noProof/>
             </w:rPr>
-          </w:r>
-          <w:r>
-            <w:rPr>
-              <w:noProof/>
-            </w:rPr>
             <w:fldChar w:fldCharType="separate"/>
           </w:r>
           <w:r>
             <w:rPr>
-              <w:noProof/>
-            </w:rPr>
-            <w:t>5</w:t>
+              <w:b/>
+              <w:bCs/>
+              <w:noProof/>
+              <w:lang w:val="fr-FR"/>
+            </w:rPr>
+            <w:t>Erreur ! Signet non défini.</w:t>
           </w:r>
           <w:r>
             <w:rPr>
@@ -1268,25 +1255,7 @@
               <w:sz w:val="20"/>
               <w:szCs w:val="20"/>
             </w:rPr>
-            <w:t xml:space="preserve">Affichage des </w:t>
-          </w:r>
-          <w:r>
-            <w:rPr>
-              <w:rFonts w:ascii="Poppins" w:eastAsia="Poppins" w:hAnsi="Poppins" w:cs="Poppins"/>
-              <w:noProof/>
-              <w:sz w:val="20"/>
-              <w:szCs w:val="20"/>
-            </w:rPr>
-            <w:t>2</w:t>
-          </w:r>
-          <w:r>
-            <w:rPr>
-              <w:rFonts w:ascii="Poppins" w:eastAsia="Poppins" w:hAnsi="Poppins" w:cs="Poppins"/>
-              <w:noProof/>
-              <w:sz w:val="20"/>
-              <w:szCs w:val="20"/>
-            </w:rPr>
-            <w:t>-voisins d'un nœud</w:t>
+            <w:t>Affichage des 2-voisins d'un nœud</w:t>
           </w:r>
           <w:r>
             <w:rPr>
@@ -1372,11 +1341,6 @@
             <w:rPr>
               <w:noProof/>
             </w:rPr>
-          </w:r>
-          <w:r>
-            <w:rPr>
-              <w:noProof/>
-            </w:rPr>
             <w:fldChar w:fldCharType="separate"/>
           </w:r>
           <w:r>
@@ -1482,25 +1446,7 @@
               <w:sz w:val="20"/>
               <w:szCs w:val="20"/>
             </w:rPr>
-            <w:t xml:space="preserve">Vérifier si 2 nœuds sont à </w:t>
-          </w:r>
-          <w:r>
-            <w:rPr>
-              <w:rFonts w:ascii="Poppins" w:eastAsia="Poppins" w:hAnsi="Poppins" w:cs="Poppins"/>
-              <w:noProof/>
-              <w:sz w:val="20"/>
-              <w:szCs w:val="20"/>
-            </w:rPr>
-            <w:t>2</w:t>
-          </w:r>
-          <w:r>
-            <w:rPr>
-              <w:rFonts w:ascii="Poppins" w:eastAsia="Poppins" w:hAnsi="Poppins" w:cs="Poppins"/>
-              <w:noProof/>
-              <w:sz w:val="20"/>
-              <w:szCs w:val="20"/>
-            </w:rPr>
-            <w:t xml:space="preserve"> de distance</w:t>
+            <w:t>Vérifier si 2 nœuds sont à 2 de distance</w:t>
           </w:r>
           <w:r>
             <w:rPr>
@@ -1574,17 +1520,7 @@
                 <w:sz w:val="20"/>
                 <w:szCs w:val="20"/>
               </w:rPr>
-              <w:t>V</w:t>
-            </w:r>
-            <w:r>
-              <w:rPr>
-                <w:rFonts w:ascii="Poppins" w:eastAsia="Poppins" w:hAnsi="Poppins" w:cs="Poppins"/>
-                <w:b/>
-                <w:noProof/>
-                <w:sz w:val="20"/>
-                <w:szCs w:val="20"/>
-              </w:rPr>
-              <w:t>- Sécurité</w:t>
+              <w:t>V- Sécurité</w:t>
             </w:r>
           </w:hyperlink>
           <w:r>
@@ -1613,18 +1549,16 @@
             <w:rPr>
               <w:noProof/>
             </w:rPr>
-          </w:r>
-          <w:r>
-            <w:rPr>
-              <w:noProof/>
-            </w:rPr>
             <w:fldChar w:fldCharType="separate"/>
           </w:r>
           <w:r>
             <w:rPr>
-              <w:noProof/>
-            </w:rPr>
-            <w:t>5</w:t>
+              <w:b/>
+              <w:bCs/>
+              <w:noProof/>
+              <w:lang w:val="fr-FR"/>
+            </w:rPr>
+            <w:t>Erreur ! Signet non défini.</w:t>
           </w:r>
           <w:r>
             <w:rPr>
@@ -1684,18 +1618,16 @@
             <w:rPr>
               <w:noProof/>
             </w:rPr>
-          </w:r>
-          <w:r>
-            <w:rPr>
-              <w:noProof/>
-            </w:rPr>
             <w:fldChar w:fldCharType="separate"/>
           </w:r>
           <w:r>
             <w:rPr>
-              <w:noProof/>
-            </w:rPr>
-            <w:t>6</w:t>
+              <w:b/>
+              <w:bCs/>
+              <w:noProof/>
+              <w:lang w:val="fr-FR"/>
+            </w:rPr>
+            <w:t>Erreur ! Signet non défini.</w:t>
           </w:r>
           <w:r>
             <w:rPr>
@@ -2372,15 +2304,7 @@
           <w:sz w:val="20"/>
           <w:szCs w:val="20"/>
         </w:rPr>
-        <w:t>Pour atteindre cet objectif, nous</w:t>
-      </w:r>
-      <w:r>
-        <w:rPr>
-          <w:rFonts w:ascii="Poppins" w:eastAsia="Poppins" w:hAnsi="Poppins" w:cs="Poppins"/>
-          <w:sz w:val="20"/>
-          <w:szCs w:val="20"/>
-        </w:rPr>
-        <w:t xml:space="preserve"> envisageons de mettre à disposition </w:t>
+        <w:t xml:space="preserve">Pour atteindre cet objectif, nous envisageons de mettre à disposition </w:t>
       </w:r>
       <w:r>
         <w:rPr>
@@ -2543,13 +2467,7 @@
       <w:bookmarkStart w:id="17" w:name="_e6xpxjgnm3n2" w:colFirst="0" w:colLast="0"/>
       <w:bookmarkEnd w:id="17"/>
       <w:r>
-        <w:t>I</w:t>
-      </w:r>
-      <w:r>
-        <w:t xml:space="preserve">V- </w:t>
-      </w:r>
-      <w:r>
-        <w:t>Description fonctionnelle des besoins</w:t>
+        <w:t>IV- Description fonctionnelle des besoins</w:t>
       </w:r>
     </w:p>
     <w:p>
@@ -2637,45 +2555,13 @@
           <w:sz w:val="24"/>
           <w:szCs w:val="24"/>
         </w:rPr>
-        <w:t>Objet Lien</w:t>
-      </w:r>
-      <w:r>
-        <w:rPr>
-          <w:b/>
-          <w:sz w:val="24"/>
-          <w:szCs w:val="24"/>
-        </w:rPr>
-        <w:t xml:space="preserve"> : </w:t>
+        <w:t xml:space="preserve">Objet Lien : </w:t>
       </w:r>
       <w:r>
         <w:rPr>
           <w:color w:val="auto"/>
         </w:rPr>
-        <w:t xml:space="preserve">Afin de stocker les détails d’un </w:t>
-      </w:r>
-      <w:r>
-        <w:rPr>
-          <w:color w:val="auto"/>
-        </w:rPr>
-        <w:t>lien</w:t>
-      </w:r>
-      <w:r>
-        <w:rPr>
-          <w:color w:val="auto"/>
-        </w:rPr>
-        <w:t xml:space="preserve"> (</w:t>
-      </w:r>
-      <w:r>
-        <w:rPr>
-          <w:color w:val="auto"/>
-        </w:rPr>
-        <w:t>nœuds qu’il relie, distance,</w:t>
-      </w:r>
-      <w:r>
-        <w:rPr>
-          <w:color w:val="auto"/>
-        </w:rPr>
-        <w:t xml:space="preserve"> type)</w:t>
+        <w:t>Afin de stocker les détails d’un lien (nœuds qu’il relie, distance, type)</w:t>
       </w:r>
     </w:p>
     <w:p>
@@ -2695,15 +2581,7 @@
           <w:sz w:val="24"/>
           <w:szCs w:val="24"/>
         </w:rPr>
-        <w:t>Objet Graphe</w:t>
-      </w:r>
-      <w:r>
-        <w:rPr>
-          <w:b/>
-          <w:sz w:val="24"/>
-          <w:szCs w:val="24"/>
-        </w:rPr>
-        <w:t xml:space="preserve"> : </w:t>
+        <w:t xml:space="preserve">Objet Graphe : </w:t>
       </w:r>
       <w:r>
         <w:rPr>
@@ -2724,10 +2602,7 @@
         <w:t xml:space="preserve"> </w:t>
       </w:r>
       <w:r>
-        <w:t xml:space="preserve">- </w:t>
-      </w:r>
-      <w:r>
-        <w:t>Chargement d’un fichier csv en graphe</w:t>
+        <w:t>- Chargement d’un fichier csv en graphe</w:t>
       </w:r>
     </w:p>
     <w:p>
@@ -2740,16 +2615,7 @@
         <w:ind w:left="720"/>
       </w:pPr>
       <w:r>
-        <w:t xml:space="preserve">Le </w:t>
-      </w:r>
-      <w:r>
-        <w:t>GRAph Map</w:t>
-      </w:r>
-      <w:r>
-        <w:t xml:space="preserve"> doit être donné sous forme de CSV ou txt pour être manipulé. </w:t>
-      </w:r>
-      <w:r>
-        <w:t xml:space="preserve">Il faut donc créer une fonction capable de lire le contenu du fichier et de le charger en mémoire dans un objet de type graphe. Les lignes du fichier seront alors formaté selon la norme suivante : </w:t>
+        <w:t xml:space="preserve">Le GRAph Map doit être donné sous forme de CSV ou txt pour être manipulé. Il faut donc créer une fonction capable de lire le contenu du fichier et de le charger en mémoire dans un objet de type graphe. Les lignes du fichier seront alors formaté selon la norme suivante : </w:t>
       </w:r>
       <w:proofErr w:type="gramStart"/>
       <w:r>
@@ -2819,10 +2685,7 @@
         <w:t xml:space="preserve"> </w:t>
       </w:r>
       <w:r>
-        <w:t xml:space="preserve">- </w:t>
-      </w:r>
-      <w:r>
-        <w:t>Affichage graphique du graphe</w:t>
+        <w:t>- Affichage graphique du graphe</w:t>
       </w:r>
     </w:p>
     <w:p>
@@ -2842,15 +2705,7 @@
           <w:sz w:val="24"/>
           <w:szCs w:val="24"/>
         </w:rPr>
-        <w:t>Affichage Général</w:t>
-      </w:r>
-      <w:r>
-        <w:rPr>
-          <w:b/>
-          <w:sz w:val="24"/>
-          <w:szCs w:val="24"/>
-        </w:rPr>
-        <w:t xml:space="preserve"> : </w:t>
+        <w:t xml:space="preserve">Affichage Général : </w:t>
       </w:r>
       <w:r>
         <w:rPr>
@@ -2876,15 +2731,7 @@
           <w:sz w:val="24"/>
           <w:szCs w:val="24"/>
         </w:rPr>
-        <w:t>Affichage personnalisé</w:t>
-      </w:r>
-      <w:r>
-        <w:rPr>
-          <w:b/>
-          <w:sz w:val="24"/>
-          <w:szCs w:val="24"/>
-        </w:rPr>
-        <w:t xml:space="preserve"> : </w:t>
+        <w:t xml:space="preserve">Affichage personnalisé : </w:t>
       </w:r>
       <w:r>
         <w:rPr>
@@ -2936,51 +2783,13 @@
           <w:sz w:val="24"/>
           <w:szCs w:val="24"/>
         </w:rPr>
-        <w:t xml:space="preserve">Affichage des </w:t>
-      </w:r>
-      <w:r>
-        <w:rPr>
-          <w:b/>
-          <w:sz w:val="24"/>
-          <w:szCs w:val="24"/>
-        </w:rPr>
-        <w:t>2</w:t>
-      </w:r>
-      <w:r>
-        <w:rPr>
-          <w:b/>
-          <w:sz w:val="24"/>
-          <w:szCs w:val="24"/>
-        </w:rPr>
-        <w:t>-voisins d’un nœud</w:t>
-      </w:r>
-      <w:r>
-        <w:rPr>
-          <w:b/>
-          <w:sz w:val="24"/>
-          <w:szCs w:val="24"/>
-        </w:rPr>
-        <w:t xml:space="preserve"> </w:t>
-      </w:r>
-      <w:r>
-        <w:rPr>
-          <w:b/>
-          <w:sz w:val="24"/>
-          <w:szCs w:val="24"/>
-        </w:rPr>
-        <w:t xml:space="preserve">: </w:t>
+        <w:t xml:space="preserve">Affichage des 2-voisins d’un nœud : </w:t>
       </w:r>
       <w:r>
         <w:rPr>
           <w:color w:val="auto"/>
         </w:rPr>
-        <w:t xml:space="preserve">Permettre de n’afficher que les 1 voisins du </w:t>
-      </w:r>
-      <w:r>
-        <w:rPr>
-          <w:color w:val="auto"/>
-        </w:rPr>
-        <w:t>nœud.</w:t>
+        <w:t>Permettre de n’afficher que les 1 voisins du nœud.</w:t>
       </w:r>
     </w:p>
     <w:p>
@@ -3000,55 +2809,7 @@
           <w:sz w:val="24"/>
           <w:szCs w:val="24"/>
         </w:rPr>
-        <w:t>Affich</w:t>
-      </w:r>
-      <w:r>
-        <w:rPr>
-          <w:b/>
-          <w:sz w:val="24"/>
-          <w:szCs w:val="24"/>
-        </w:rPr>
-        <w:t>age</w:t>
-      </w:r>
-      <w:r>
-        <w:rPr>
-          <w:b/>
-          <w:sz w:val="24"/>
-          <w:szCs w:val="24"/>
-        </w:rPr>
-        <w:t xml:space="preserve"> </w:t>
-      </w:r>
-      <w:r>
-        <w:rPr>
-          <w:b/>
-          <w:sz w:val="24"/>
-          <w:szCs w:val="24"/>
-        </w:rPr>
-        <w:t>d</w:t>
-      </w:r>
-      <w:r>
-        <w:rPr>
-          <w:b/>
-          <w:sz w:val="24"/>
-          <w:szCs w:val="24"/>
-        </w:rPr>
-        <w:t xml:space="preserve">es 2 nœuds que relie un </w:t>
-      </w:r>
-      <w:r>
-        <w:rPr>
-          <w:b/>
-          <w:sz w:val="24"/>
-          <w:szCs w:val="24"/>
-        </w:rPr>
-        <w:t>lien :</w:t>
-      </w:r>
-      <w:r>
-        <w:rPr>
-          <w:b/>
-          <w:sz w:val="24"/>
-          <w:szCs w:val="24"/>
-        </w:rPr>
-        <w:t xml:space="preserve"> </w:t>
+        <w:t xml:space="preserve">Affichage des 2 nœuds que relie un lien : </w:t>
       </w:r>
       <w:r>
         <w:rPr>
@@ -3165,31 +2926,7 @@
           <w:sz w:val="24"/>
           <w:szCs w:val="24"/>
         </w:rPr>
-        <w:t xml:space="preserve">Vérifier si 2 nœuds sont à </w:t>
-      </w:r>
-      <w:r>
-        <w:rPr>
-          <w:b/>
-          <w:sz w:val="24"/>
-          <w:szCs w:val="24"/>
-        </w:rPr>
-        <w:t>2</w:t>
-      </w:r>
-      <w:r>
-        <w:rPr>
-          <w:b/>
-          <w:sz w:val="24"/>
-          <w:szCs w:val="24"/>
-        </w:rPr>
-        <w:t xml:space="preserve"> de </w:t>
-      </w:r>
-      <w:r>
-        <w:rPr>
-          <w:b/>
-          <w:sz w:val="24"/>
-          <w:szCs w:val="24"/>
-        </w:rPr>
-        <w:t>distance</w:t>
+        <w:t>Vérifier si 2 nœuds sont à 2 de distance</w:t>
       </w:r>
     </w:p>
     <w:p>
@@ -3229,10 +2966,7 @@
       <w:bookmarkStart w:id="21" w:name="_xtnphyicac2x" w:colFirst="0" w:colLast="0"/>
       <w:bookmarkEnd w:id="21"/>
       <w:r>
-        <w:t>V</w:t>
-      </w:r>
-      <w:r>
-        <w:t xml:space="preserve">II - Calendrier </w:t>
+        <w:t xml:space="preserve">VII - Calendrier </w:t>
       </w:r>
     </w:p>
     <w:p>
@@ -4261,6 +3995,7 @@
         <w:docPartUnique/>
       </w:docPartObj>
     </w:sdtPr>
+    <w:sdtEndPr/>
     <w:sdtContent>
       <w:sdt>
         <w:sdtPr>
@@ -4270,6 +4005,7 @@
             <w:docPartUnique/>
           </w:docPartObj>
         </w:sdtPr>
+        <w:sdtEndPr/>
         <w:sdtContent>
           <w:p>
             <w:pPr>
@@ -5592,6 +5328,7 @@
   <w:style w:type="character" w:default="1" w:styleId="Policepardfaut">
     <w:name w:val="Default Paragraph Font"/>
     <w:uiPriority w:val="1"/>
+    <w:semiHidden/>
     <w:unhideWhenUsed/>
   </w:style>
   <w:style w:type="table" w:default="1" w:styleId="TableauNormal">
@@ -5695,9 +5432,7 @@
       <w:tblStyleRowBandSize w:val="1"/>
       <w:tblStyleColBandSize w:val="1"/>
       <w:tblCellMar>
-        <w:top w:w="0" w:type="dxa"/>
         <w:left w:w="108" w:type="dxa"/>
-        <w:bottom w:w="0" w:type="dxa"/>
         <w:right w:w="108" w:type="dxa"/>
       </w:tblCellMar>
     </w:tblPr>
@@ -5756,9 +5491,7 @@
       <w:tblStyleRowBandSize w:val="1"/>
       <w:tblStyleColBandSize w:val="1"/>
       <w:tblCellMar>
-        <w:top w:w="0" w:type="dxa"/>
         <w:left w:w="108" w:type="dxa"/>
-        <w:bottom w:w="0" w:type="dxa"/>
         <w:right w:w="108" w:type="dxa"/>
       </w:tblCellMar>
     </w:tblPr>
